--- a/Report.docx
+++ b/Report.docx
@@ -11740,13 +11740,7 @@
           <w:rPr>
             <w:rFonts w:ascii="Cambria Math" w:eastAsiaTheme="minorEastAsia" w:hAnsi="Cambria Math"/>
           </w:rPr>
-          <m:t>X∪Y</m:t>
-        </m:r>
-        <m:r>
-          <w:rPr>
-            <w:rFonts w:ascii="Cambria Math" w:eastAsiaTheme="minorEastAsia" w:hAnsi="Cambria Math"/>
-          </w:rPr>
-          <m:t xml:space="preserve"> </m:t>
+          <m:t xml:space="preserve">X∪Y </m:t>
         </m:r>
       </m:oMath>
       <w:r>
@@ -12133,13 +12127,7 @@
                 <w:rPr>
                   <w:rFonts w:ascii="Cambria Math" w:hAnsi="Cambria Math"/>
                 </w:rPr>
-                <m:t>1-</m:t>
-              </m:r>
-              <m:r>
-                <w:rPr>
-                  <w:rFonts w:ascii="Cambria Math" w:hAnsi="Cambria Math"/>
-                </w:rPr>
-                <m:t>supp</m:t>
+                <m:t>1-supp</m:t>
               </m:r>
               <m:d>
                 <m:dPr>
@@ -12165,13 +12153,7 @@
                 <w:rPr>
                   <w:rFonts w:ascii="Cambria Math" w:hAnsi="Cambria Math"/>
                 </w:rPr>
-                <m:t>1-conf</m:t>
-              </m:r>
-              <m:r>
-                <w:rPr>
-                  <w:rFonts w:ascii="Cambria Math" w:hAnsi="Cambria Math"/>
-                </w:rPr>
-                <m:t>(X⇒Y)</m:t>
+                <m:t>1-conf(X⇒Y)</m:t>
               </m:r>
             </m:den>
           </m:f>
@@ -12335,19 +12317,7 @@
     </w:p>
     <w:p>
       <w:r>
-        <w:t xml:space="preserve">The main drawback of the Apriori algorithm is that </w:t>
-      </w:r>
-      <w:r>
-        <w:t xml:space="preserve">given the bottom up approach, </w:t>
-      </w:r>
-      <w:r>
-        <w:t>a large number of subsets are required to be generated. As such, the number of database accesses are very high requiring it to be loaded into memory entirely. Furthermore, the time complexity is obviously very high. Consequently, numerous improved algorithms have been suggested. However, its simplicity makes it much easier to implement on any sort of database.</w:t>
-      </w:r>
-      <w:r>
-        <w:t xml:space="preserve"> </w:t>
-      </w:r>
-      <w:r>
-        <w:t>This is interesting because w</w:t>
+        <w:t>The main drawback of the Apriori algorithm is that given the bottom up approach, a large number of subsets are required to be generated. As such, the number of database accesses are very high requiring it to be loaded into memory entirely. Furthermore, the time complexity is obviously very high. Consequently, numerous improved algorithms have been suggested. However, its simplicity makes it much easier to implement on any sort of database. This is interesting because w</w:t>
       </w:r>
       <w:r>
         <w:t xml:space="preserve">hereas </w:t>
@@ -12387,7 +12357,7 @@
         <w:rPr>
           <w:rFonts w:eastAsiaTheme="minorEastAsia"/>
         </w:rPr>
-        <w:instrText xml:space="preserve"> ADDIN ZOTERO_ITEM CSL_CITATION {"citationID":"HK5rcQwu","properties":{"formattedCitation":"[30]","plainCitation":"[30]","noteIndex":0},"citationItems":[{"id":105,"uris":["http://zotero.org/users/5057732/items/HBCLEGBY"],"uri":["http://zotero.org/users/5057732/items/HBCLEGBY"],"itemData":{"id":105,"type":"paper-conference","title":"Using Association Rule Mining to Discover Temporal Relations of Daily Activities","container-title":"Toward Useful Services for Elderly and People with Disabilities","collection-title":"Lecture Notes in Computer Science","publisher":"Springer, Berlin, Heidelberg","page":"49-56","source":"link.springer.com","event":"International Conference on Smart Homes and Health Telematics","abstract":"The increasing aging population has inspired many machine learning researchers to find innovative solutions for assisted living. A problem often encountered in assisted living settings is activity recognition. Although activity recognition has been vastly studied by many researchers, the temporal features that constitute an activity usually have been ignored by researchers. Temporal features can provide useful insights for building predictive activity models and for recognizing activities. In this paper, we explore the use of temporal features for activity recognition in assisted living settings. We discover temporal relations such as order of activities, as well as their corresponding start time and duration features. To validate our method, we used four months of real data collected from a smart home.","URL":"https://link.springer.com/chapter/10.1007/978-3-642-21535-3_7","DOI":"10.1007/978-3-642-21535-3_7","ISBN":"978-3-642-21534-6","language":"en","author":[{"family":"Nazerfard","given":"Ehsan"},{"family":"Rashidi","given":"Parisa"},{"family":"Cook","given":"Diane J."}],"issued":{"date-parts":[["2011",6,20]]},"accessed":{"date-parts":[["2018",4,19]]}}}],"schema":"https://github.com/citation-style-language/schema/raw/master/csl-citation.json"} </w:instrText>
+        <w:instrText xml:space="preserve"> ADDIN ZOTERO_ITEM CSL_CITATION {"citationID":"JN00p3zE","properties":{"formattedCitation":"[30]","plainCitation":"[30]","noteIndex":0},"citationItems":[{"id":105,"uris":["http://zotero.org/users/5057732/items/HBCLEGBY"],"uri":["http://zotero.org/users/5057732/items/HBCLEGBY"],"itemData":{"id":105,"type":"paper-conference","title":"Using Association Rule Mining to Discover Temporal Relations of Daily Activities","container-title":"Toward Useful Services for Elderly and People with Disabilities","collection-title":"Lecture Notes in Computer Science","publisher":"Springer, Berlin, Heidelberg","page":"49-56","source":"link.springer.com","event":"International Conference on Smart Homes and Health Telematics","abstract":"The increasing aging population has inspired many machine learning researchers to find innovative solutions for assisted living. A problem often encountered in assisted living settings is activity recognition. Although activity recognition has been vastly studied by many researchers, the temporal features that constitute an activity usually have been ignored by researchers. Temporal features can provide useful insights for building predictive activity models and for recognizing activities. In this paper, we explore the use of temporal features for activity recognition in assisted living settings. We discover temporal relations such as order of activities, as well as their corresponding start time and duration features. To validate our method, we used four months of real data collected from a smart home.","URL":"https://link.springer.com/chapter/10.1007/978-3-642-21535-3_7","DOI":"10.1007/978-3-642-21535-3_7","ISBN":"978-3-642-21534-6","language":"en","author":[{"family":"Nazerfard","given":"Ehsan"},{"family":"Rashidi","given":"Parisa"},{"family":"Cook","given":"Diane J."}],"issued":{"date-parts":[["2011",6,20]]},"accessed":{"date-parts":[["2018",4,19]]}}}],"schema":"https://github.com/citation-style-language/schema/raw/master/csl-citation.json"} </w:instrText>
       </w:r>
       <w:r>
         <w:rPr>
@@ -12416,15 +12386,345 @@
       </w:r>
     </w:p>
     <w:p>
-      <w:r>
-        <w:rPr>
-          <w:rFonts w:eastAsiaTheme="minorEastAsia"/>
-        </w:rPr>
+      <w:pPr>
+        <w:pStyle w:val="Kop2"/>
+      </w:pPr>
+      <w:r>
+        <w:t>Value based design</w:t>
+      </w:r>
+    </w:p>
+    <w:p>
+      <w:r>
+        <w:t>WIP</w:t>
+      </w:r>
+    </w:p>
+    <w:p>
+      <w:pPr>
+        <w:pStyle w:val="Kop2"/>
+      </w:pPr>
+      <w:r>
+        <w:lastRenderedPageBreak/>
+        <w:t>Goal reasoning</w:t>
+      </w:r>
+    </w:p>
+    <w:p>
+      <w:r>
+        <w:t>WIP</w:t>
+      </w:r>
+    </w:p>
+    <w:p/>
+    <w:p>
+      <w:pPr>
+        <w:pStyle w:val="Kop2"/>
+      </w:pPr>
+      <w:r>
+        <w:t>Combining into a design</w:t>
+      </w:r>
+    </w:p>
+    <w:p>
+      <w:r>
+        <w:t>WIP</w:t>
+      </w:r>
+    </w:p>
+    <w:p>
+      <w:pPr>
+        <w:jc w:val="left"/>
+      </w:pPr>
+      <w:r>
+        <w:br w:type="page"/>
+      </w:r>
+    </w:p>
+    <w:p>
+      <w:pPr>
+        <w:pStyle w:val="Kop1"/>
+        <w:jc w:val="right"/>
+      </w:pPr>
+      <w:r>
+        <w:lastRenderedPageBreak/>
+        <w:br/>
+        <w:t>Implementation</w:t>
+      </w:r>
+    </w:p>
+    <w:p>
+      <w:r>
+        <w:t xml:space="preserve">The implementation is a major aspect in this report. In order to test the </w:t>
+      </w:r>
+      <w:r>
+        <w:t xml:space="preserve">proposed concept, </w:t>
+      </w:r>
+      <w:r>
+        <w:t>a number of things have to be done. First, a suitable platform has to be chosen. This platform should not only allow for all desired datasets to be supported, but preferably also allow for connection to a real-life application for field testing.</w:t>
+      </w:r>
+      <w:r>
         <w:t xml:space="preserve"> </w:t>
       </w:r>
+      <w:r>
+        <w:t>Secondly, the algorithms of the conceptual design have to be implemented in code and linked to one another and to the data sources. Lastly, the implementation should provide some sort of reporting mechanism which allows analysis of the results.</w:t>
+      </w:r>
+    </w:p>
+    <w:p>
+      <w:pPr>
+        <w:pStyle w:val="Kop2"/>
+      </w:pPr>
+      <w:r>
+        <w:t>Platform</w:t>
+      </w:r>
+    </w:p>
+    <w:p>
+      <w:r>
+        <w:t>What platform to choose isn’t just dependent on what algorithm is chosen, or what libraries are available. More important is to see how the data is obtained. Keeping an open mind as to where data can come from, and not just restricting oneself to using premade datasets, allowing streaming data is important. Why? Because of the rapid rise in Internet of Things devices.</w:t>
+      </w:r>
+    </w:p>
+    <w:p>
+      <w:pPr>
+        <w:pStyle w:val="Kop3"/>
+      </w:pPr>
+      <w:r>
+        <w:t>Internet of Things</w:t>
+      </w:r>
+    </w:p>
+    <w:p>
+      <w:r>
+        <w:t xml:space="preserve">The field of activity recognition is a rapidly evolving one. This is mainly due to the exponential rise in Internet of Things (IoT) devices. </w:t>
+      </w:r>
+      <w:r>
+        <w:t xml:space="preserve">Currently, there are over </w:t>
+      </w:r>
+      <w:r>
+        <w:t>17</w:t>
+      </w:r>
+      <w:r>
+        <w:t xml:space="preserve"> billion connected devices in the world</w:t>
+      </w:r>
+      <w:r>
+        <w:t>. Of these, there are over 7 billion IoT devices (so excluding smartphones, computers and similar)</w:t>
+      </w:r>
+      <w:r>
+        <w:t xml:space="preserve"> with</w:t>
+      </w:r>
+      <w:r>
+        <w:t xml:space="preserve"> over 6.5</w:t>
+      </w:r>
+      <w:r>
+        <w:t xml:space="preserve"> million new dev</w:t>
+      </w:r>
+      <w:r>
+        <w:t xml:space="preserve">ices being connected every day </w:t>
+      </w:r>
+      <w:r>
+        <w:fldChar w:fldCharType="begin"/>
+      </w:r>
+      <w:r>
+        <w:instrText xml:space="preserve"> ADDIN ZOTERO_ITEM CSL_CITATION {"citationID":"WGfeR5i7","properties":{"formattedCitation":"[54]","plainCitation":"[54]","noteIndex":0},"citationItems":[{"id":360,"uris":["http://zotero.org/users/5057732/items/IIXBNQVS"],"uri":["http://zotero.org/users/5057732/items/IIXBNQVS"],"itemData":{"id":360,"type":"post-weblog","title":"State of the IoT 2018: Number of IoT devices now at 7B – Market accelerating","abstract":"IoT Market seeing unexpected acceleration - lifting the total number of IoT devices that are in use to 7B. Read the detailed article with more findings here","URL":"https://iot-analytics.com/state-of-the-iot-update-q1-q2-2018-number-of-iot-devices-now-7b/","shortTitle":"State of the IoT 2018","language":"en-US","accessed":{"date-parts":[["2018",10,29]]}}}],"schema":"https://github.com/citation-style-language/schema/raw/master/csl-citation.json"} </w:instrText>
+      </w:r>
+      <w:r>
+        <w:fldChar w:fldCharType="separate"/>
+      </w:r>
+      <w:r>
+        <w:rPr>
+          <w:noProof/>
+        </w:rPr>
+        <w:t>[54]</w:t>
+      </w:r>
+      <w:r>
+        <w:fldChar w:fldCharType="end"/>
+      </w:r>
+      <w:r>
+        <w:t xml:space="preserve">. </w:t>
+      </w:r>
+      <w:r>
+        <w:t>This is expected to grow to between 20 and 200 billion within the next five</w:t>
+      </w:r>
+      <w:r>
+        <w:t xml:space="preserve"> to ten</w:t>
+      </w:r>
+      <w:r>
+        <w:t xml:space="preserve"> years. The promise of </w:t>
+      </w:r>
+      <w:r>
+        <w:t>IoT</w:t>
+      </w:r>
+      <w:r>
+        <w:t xml:space="preserve"> doesn’t end at just connecting the devices to the internet. It is just the first step.</w:t>
+      </w:r>
+    </w:p>
+    <w:p>
+      <w:r>
+        <w:t>Advances in RF technology and low power computing will bring Internet-connectivity everywhere. Advances in Big Data and machine learning will unlock new business opportunities and models. The possibilities are nearly endless, but they all still lie quite out of reach from the direct consumer.</w:t>
+      </w:r>
+      <w:r>
+        <w:t xml:space="preserve"> However, specifically for activity recognition, suddenly a lot more data is available than there was 10 years ago. Consequently, more and more papers and implementations such as </w:t>
+      </w:r>
+      <w:r>
+        <w:rPr>
+          <w:b/>
+        </w:rPr>
+        <w:t>&lt;fill in references&gt;</w:t>
+      </w:r>
+      <w:r>
+        <w:t xml:space="preserve">  are analyzing activity based on random sensor data.</w:t>
+      </w:r>
+    </w:p>
+    <w:p>
+      <w:r>
+        <w:t xml:space="preserve">Whether the activity data or the sensor data is available, </w:t>
+      </w:r>
+      <w:r>
+        <w:t>in any case a prediction can be made on past events. As long as the</w:t>
+      </w:r>
+      <w:r>
+        <w:t xml:space="preserve"> event corresponding to the</w:t>
+      </w:r>
+      <w:r>
+        <w:t xml:space="preserve"> deadline is known</w:t>
+      </w:r>
+      <w:r>
+        <w:t xml:space="preserve"> before which </w:t>
+      </w:r>
+      <w:r>
+        <w:t>the notification should have been presented, any form of data should fit within the design. As such, a server based solution</w:t>
+      </w:r>
+      <w:r>
+        <w:t>, preferably in the cloud,</w:t>
+      </w:r>
+      <w:r>
+        <w:t xml:space="preserve"> seems most logical.</w:t>
+      </w:r>
+    </w:p>
+    <w:p>
+      <w:pPr>
+        <w:pStyle w:val="Kop2"/>
+      </w:pPr>
+      <w:r>
+        <w:lastRenderedPageBreak/>
+        <w:t>Programming language</w:t>
+      </w:r>
+    </w:p>
+    <w:p>
+      <w:r>
+        <w:t xml:space="preserve">When it comes to implementing machine learning algorithms, there are several go to languages. </w:t>
+      </w:r>
+      <w:r>
+        <w:t>T</w:t>
+      </w:r>
+      <w:r>
+        <w:t xml:space="preserve">he five most used languages </w:t>
+      </w:r>
+      <w:r>
+        <w:fldChar w:fldCharType="begin"/>
+      </w:r>
+      <w:r>
+        <w:instrText xml:space="preserve"> ADDIN ZOTERO_ITEM CSL_CITATION {"citationID":"jPtgCZTZ","properties":{"formattedCitation":"[55]","plainCitation":"[55]","noteIndex":0},"citationItems":[{"id":365,"uris":["http://zotero.org/users/5057732/items/F3U2Y4UM"],"uri":["http://zotero.org/users/5057732/items/F3U2Y4UM"],"itemData":{"id":365,"type":"report","title":"State of the Developer Nation","URL":"https://visionmobile-reports.s3.amazonaws.com/sample_reports/5c2b48426465ee8e45a60a40a14ca0fc.pdf","author":[{"family":"Wilcox","given":"Mark"},{"family":"Schuermans","given":"Stijn"},{"family":"Voskoglou","given":"Christina"},{"family":"Sobolevski","given":"Alexandre"}],"issued":{"date-parts":[["2017"]]},"accessed":{"date-parts":[["2018",10,29]]}}}],"schema":"https://github.com/citation-style-language/schema/raw/master/csl-citation.json"} </w:instrText>
+      </w:r>
+      <w:r>
+        <w:fldChar w:fldCharType="separate"/>
+      </w:r>
+      <w:r>
+        <w:rPr>
+          <w:noProof/>
+        </w:rPr>
+        <w:t>[55]</w:t>
+      </w:r>
+      <w:r>
+        <w:fldChar w:fldCharType="end"/>
+      </w:r>
+      <w:r>
+        <w:t>, in order, are:</w:t>
+      </w:r>
+    </w:p>
+    <w:p>
+      <w:pPr>
+        <w:pStyle w:val="Lijstalinea"/>
+        <w:numPr>
+          <w:ilvl w:val="0"/>
+          <w:numId w:val="31"/>
+        </w:numPr>
+      </w:pPr>
+      <w:r>
+        <w:t>Python</w:t>
+      </w:r>
+    </w:p>
+    <w:p>
+      <w:pPr>
+        <w:pStyle w:val="Lijstalinea"/>
+        <w:numPr>
+          <w:ilvl w:val="0"/>
+          <w:numId w:val="31"/>
+        </w:numPr>
+      </w:pPr>
+      <w:r>
+        <w:t>C/C++</w:t>
+      </w:r>
+    </w:p>
+    <w:p>
+      <w:pPr>
+        <w:pStyle w:val="Lijstalinea"/>
+        <w:numPr>
+          <w:ilvl w:val="0"/>
+          <w:numId w:val="31"/>
+        </w:numPr>
+      </w:pPr>
+      <w:r>
+        <w:t>Java</w:t>
+      </w:r>
+    </w:p>
+    <w:p>
+      <w:pPr>
+        <w:pStyle w:val="Lijstalinea"/>
+        <w:numPr>
+          <w:ilvl w:val="0"/>
+          <w:numId w:val="31"/>
+        </w:numPr>
+      </w:pPr>
+      <w:r>
+        <w:t>R</w:t>
+      </w:r>
+    </w:p>
+    <w:p>
+      <w:pPr>
+        <w:pStyle w:val="Lijstalinea"/>
+        <w:numPr>
+          <w:ilvl w:val="0"/>
+          <w:numId w:val="31"/>
+        </w:numPr>
+      </w:pPr>
+      <w:r>
+        <w:t>JavaScript</w:t>
+      </w:r>
+    </w:p>
+    <w:p>
+      <w:r>
+        <w:t>While there are many other options, they fall below a 5% mark of prioritization in the field of machine learning. P</w:t>
+      </w:r>
+      <w:r>
+        <w:t>ython takes the clear lead in this field. This is due to the large number of readily available libraries. This dramatically decreases the time required to implement machine learning algorithms in applications.</w:t>
+      </w:r>
+      <w:r>
+        <w:t xml:space="preserve"> However, regardless of popularity it is shown that professional background is key to choosing a language.</w:t>
+      </w:r>
+    </w:p>
+    <w:p>
+      <w:r>
+        <w:t>For now ignoring the fact of whether the programmer has any existing proficiencies,</w:t>
+      </w:r>
+      <w:r>
+        <w:t xml:space="preserve"> it is important to note that there is no best language to use for machine learning and it is important to take the goal into consideration. In this case the goal is to create a server based cloud platform. Whereas the algorithms can still be run on any language, the web part and a possible API</w:t>
+      </w:r>
+      <w:r>
+        <w:rPr>
+          <w:rStyle w:val="Voetnootmarkering"/>
+        </w:rPr>
+        <w:footnoteReference w:id="2"/>
+      </w:r>
+      <w:r>
+        <w:t xml:space="preserve"> interface are likely to be implemented in JavaScript.</w:t>
+      </w:r>
+    </w:p>
+    <w:p>
       <w:bookmarkStart w:id="19" w:name="_GoBack"/>
       <w:bookmarkEnd w:id="19"/>
     </w:p>
+    <w:p/>
     <w:p>
       <w:pPr>
         <w:jc w:val="left"/>
@@ -12438,7 +12738,6 @@
         <w:rPr>
           <w:sz w:val="144"/>
         </w:rPr>
-        <w:lastRenderedPageBreak/>
         <w:br w:type="page"/>
       </w:r>
     </w:p>
@@ -15803,14 +16102,7 @@
           <w:rFonts w:ascii="Times New Roman" w:hAnsi="Times New Roman" w:cs="Times New Roman"/>
           <w:color w:val="auto"/>
         </w:rPr>
-        <w:t xml:space="preserve">, “Fast Algorithms for Mining Association Rules in Large </w:t>
-      </w:r>
-      <w:r>
-        <w:rPr>
-          <w:rFonts w:ascii="Times New Roman" w:hAnsi="Times New Roman" w:cs="Times New Roman"/>
-          <w:color w:val="auto"/>
-        </w:rPr>
-        <w:t xml:space="preserve">Databases,” in </w:t>
+        <w:t xml:space="preserve">, “Fast Algorithms for Mining Association Rules in Large Databases,” in </w:t>
       </w:r>
       <w:r>
         <w:rPr>
@@ -15826,7 +16118,14 @@
           <w:rFonts w:ascii="Times New Roman" w:hAnsi="Times New Roman" w:cs="Times New Roman"/>
           <w:color w:val="auto"/>
         </w:rPr>
-        <w:t>, San Francisco, CA, USA, 1994, pp. 487–499.</w:t>
+        <w:t xml:space="preserve">, </w:t>
+      </w:r>
+      <w:r>
+        <w:rPr>
+          <w:rFonts w:ascii="Times New Roman" w:hAnsi="Times New Roman" w:cs="Times New Roman"/>
+          <w:color w:val="auto"/>
+        </w:rPr>
+        <w:t>San Francisco, CA, USA, 1994, pp. 487–499.</w:t>
       </w:r>
     </w:p>
     <w:p>
@@ -16063,6 +16362,108 @@
           <w:color w:val="auto"/>
         </w:rPr>
         <w:t>, 1991.</w:t>
+      </w:r>
+    </w:p>
+    <w:p>
+      <w:pPr>
+        <w:widowControl w:val="0"/>
+        <w:autoSpaceDE w:val="0"/>
+        <w:autoSpaceDN w:val="0"/>
+        <w:adjustRightInd w:val="0"/>
+        <w:rPr>
+          <w:rFonts w:ascii="Times New Roman" w:hAnsi="Times New Roman" w:cs="Times New Roman"/>
+          <w:color w:val="auto"/>
+        </w:rPr>
+      </w:pPr>
+      <w:r>
+        <w:rPr>
+          <w:rFonts w:ascii="Times New Roman" w:hAnsi="Times New Roman" w:cs="Times New Roman"/>
+          <w:color w:val="auto"/>
+        </w:rPr>
+        <w:t>[54]</w:t>
+      </w:r>
+      <w:r>
+        <w:rPr>
+          <w:rFonts w:ascii="Times New Roman" w:hAnsi="Times New Roman" w:cs="Times New Roman"/>
+          <w:color w:val="auto"/>
+        </w:rPr>
+        <w:tab/>
+        <w:t>“State of the IoT 2018: Number of IoT devices now at 7B – Market accelerating.” .</w:t>
+      </w:r>
+    </w:p>
+    <w:p>
+      <w:pPr>
+        <w:widowControl w:val="0"/>
+        <w:autoSpaceDE w:val="0"/>
+        <w:autoSpaceDN w:val="0"/>
+        <w:adjustRightInd w:val="0"/>
+        <w:rPr>
+          <w:rFonts w:ascii="Times New Roman" w:hAnsi="Times New Roman" w:cs="Times New Roman"/>
+          <w:color w:val="auto"/>
+        </w:rPr>
+      </w:pPr>
+      <w:r>
+        <w:rPr>
+          <w:rFonts w:ascii="Times New Roman" w:hAnsi="Times New Roman" w:cs="Times New Roman"/>
+          <w:color w:val="auto"/>
+        </w:rPr>
+        <w:t>[55]</w:t>
+      </w:r>
+      <w:r>
+        <w:rPr>
+          <w:rFonts w:ascii="Times New Roman" w:hAnsi="Times New Roman" w:cs="Times New Roman"/>
+          <w:color w:val="auto"/>
+        </w:rPr>
+        <w:tab/>
+        <w:t xml:space="preserve">M. Wilcox, S. </w:t>
+      </w:r>
+      <w:proofErr w:type="spellStart"/>
+      <w:r>
+        <w:rPr>
+          <w:rFonts w:ascii="Times New Roman" w:hAnsi="Times New Roman" w:cs="Times New Roman"/>
+          <w:color w:val="auto"/>
+        </w:rPr>
+        <w:t>Schuermans</w:t>
+      </w:r>
+      <w:proofErr w:type="spellEnd"/>
+      <w:r>
+        <w:rPr>
+          <w:rFonts w:ascii="Times New Roman" w:hAnsi="Times New Roman" w:cs="Times New Roman"/>
+          <w:color w:val="auto"/>
+        </w:rPr>
+        <w:t xml:space="preserve">, C. </w:t>
+      </w:r>
+      <w:proofErr w:type="spellStart"/>
+      <w:r>
+        <w:rPr>
+          <w:rFonts w:ascii="Times New Roman" w:hAnsi="Times New Roman" w:cs="Times New Roman"/>
+          <w:color w:val="auto"/>
+        </w:rPr>
+        <w:t>Voskoglou</w:t>
+      </w:r>
+      <w:proofErr w:type="spellEnd"/>
+      <w:r>
+        <w:rPr>
+          <w:rFonts w:ascii="Times New Roman" w:hAnsi="Times New Roman" w:cs="Times New Roman"/>
+          <w:color w:val="auto"/>
+        </w:rPr>
+        <w:t xml:space="preserve">, and A. </w:t>
+      </w:r>
+      <w:proofErr w:type="spellStart"/>
+      <w:r>
+        <w:rPr>
+          <w:rFonts w:ascii="Times New Roman" w:hAnsi="Times New Roman" w:cs="Times New Roman"/>
+          <w:color w:val="auto"/>
+        </w:rPr>
+        <w:t>Sobolevski</w:t>
+      </w:r>
+      <w:proofErr w:type="spellEnd"/>
+      <w:r>
+        <w:rPr>
+          <w:rFonts w:ascii="Times New Roman" w:hAnsi="Times New Roman" w:cs="Times New Roman"/>
+          <w:color w:val="auto"/>
+        </w:rPr>
+        <w:t>, “State of the Developer Nation,” 2017.</w:t>
       </w:r>
     </w:p>
     <w:p>
@@ -16392,6 +16793,34 @@
       </w:r>
       <w:r>
         <w:t>Given a target Y and an observation X, the generative model is a statistical model of the joint probability distribution. Whereas the discriminative model looks at conditional probability of Y given X=x.</w:t>
+      </w:r>
+    </w:p>
+  </w:footnote>
+  <w:footnote w:id="2">
+    <w:p>
+      <w:pPr>
+        <w:pStyle w:val="Voetnoottekst"/>
+        <w:rPr>
+          <w:b/>
+        </w:rPr>
+      </w:pPr>
+      <w:r>
+        <w:rPr>
+          <w:rStyle w:val="Voetnootmarkering"/>
+        </w:rPr>
+        <w:footnoteRef/>
+      </w:r>
+      <w:r>
+        <w:t xml:space="preserve"> </w:t>
+      </w:r>
+      <w:r>
+        <w:t xml:space="preserve">See section </w:t>
+      </w:r>
+      <w:r>
+        <w:rPr>
+          <w:b/>
+        </w:rPr>
+        <w:t>&lt;fill in later&gt;</w:t>
       </w:r>
     </w:p>
   </w:footnote>
@@ -21003,562 +21432,6 @@
 </w:styles>
 </file>
 
-<file path=word/glossary/document.xml><?xml version="1.0" encoding="utf-8"?>
-<w:glossaryDocument xmlns:wpc="http://schemas.microsoft.com/office/word/2010/wordprocessingCanvas" xmlns:cx="http://schemas.microsoft.com/office/drawing/2014/chartex" xmlns:cx1="http://schemas.microsoft.com/office/drawing/2015/9/8/chartex" xmlns:cx2="http://schemas.microsoft.com/office/drawing/2015/10/21/chartex" xmlns:cx3="http://schemas.microsoft.com/office/drawing/2016/5/9/chartex" xmlns:cx4="http://schemas.microsoft.com/office/drawing/2016/5/10/chartex" xmlns:cx5="http://schemas.microsoft.com/office/drawing/2016/5/11/chartex" xmlns:cx6="http://schemas.microsoft.com/office/drawing/2016/5/12/chartex" xmlns:cx7="http://schemas.microsoft.com/office/drawing/2016/5/13/chartex" xmlns:cx8="http://schemas.microsoft.com/office/drawing/2016/5/14/chartex" xmlns:mc="http://schemas.openxmlformats.org/markup-compatibility/2006" xmlns:aink="http://schemas.microsoft.com/office/drawing/2016/ink" xmlns:am3d="http://schemas.microsoft.com/office/drawing/2017/model3d" xmlns:o="urn:schemas-microsoft-com:office:office" xmlns:r="http://schemas.openxmlformats.org/officeDocument/2006/relationships" xmlns:m="http://schemas.openxmlformats.org/officeDocument/2006/math" xmlns:v="urn:schemas-microsoft-com:vml" xmlns:wp14="http://schemas.microsoft.com/office/word/2010/wordprocessingDrawing" xmlns:wp="http://schemas.openxmlformats.org/drawingml/2006/wordprocessingDrawing" xmlns:w10="urn:schemas-microsoft-com:office:word" xmlns:w="http://schemas.openxmlformats.org/wordprocessingml/2006/main" xmlns:w14="http://schemas.microsoft.com/office/word/2010/wordml" xmlns:w15="http://schemas.microsoft.com/office/word/2012/wordml" xmlns:w16cid="http://schemas.microsoft.com/office/word/2016/wordml/cid" xmlns:w16se="http://schemas.microsoft.com/office/word/2015/wordml/symex" xmlns:wpg="http://schemas.microsoft.com/office/word/2010/wordprocessingGroup" xmlns:wpi="http://schemas.microsoft.com/office/word/2010/wordprocessingInk" xmlns:wne="http://schemas.microsoft.com/office/word/2006/wordml" xmlns:wps="http://schemas.microsoft.com/office/word/2010/wordprocessingShape" mc:Ignorable="w14 w15 w16se w16cid wp14"/>
-</file>
-
-<file path=word/glossary/fontTable.xml><?xml version="1.0" encoding="utf-8"?>
-<w:fonts xmlns:mc="http://schemas.openxmlformats.org/markup-compatibility/2006" xmlns:r="http://schemas.openxmlformats.org/officeDocument/2006/relationships" xmlns:w="http://schemas.openxmlformats.org/wordprocessingml/2006/main" xmlns:w14="http://schemas.microsoft.com/office/word/2010/wordml" xmlns:w15="http://schemas.microsoft.com/office/word/2012/wordml" xmlns:w16cid="http://schemas.microsoft.com/office/word/2016/wordml/cid" xmlns:w16se="http://schemas.microsoft.com/office/word/2015/wordml/symex" mc:Ignorable="w14 w15 w16se w16cid">
-  <w:font w:name="Symbol">
-    <w:panose1 w:val="05050102010706020507"/>
-    <w:charset w:val="02"/>
-    <w:family w:val="decorative"/>
-    <w:pitch w:val="variable"/>
-    <w:sig w:usb0="00000000" w:usb1="10000000" w:usb2="00000000" w:usb3="00000000" w:csb0="80000000" w:csb1="00000000"/>
-  </w:font>
-  <w:font w:name="Times New Roman">
-    <w:panose1 w:val="02020603050405020304"/>
-    <w:charset w:val="00"/>
-    <w:family w:val="roman"/>
-    <w:pitch w:val="variable"/>
-    <w:sig w:usb0="E0002AEF" w:usb1="C0007841" w:usb2="00000009" w:usb3="00000000" w:csb0="000001FF" w:csb1="00000000"/>
-  </w:font>
-  <w:font w:name="Courier New">
-    <w:panose1 w:val="02070309020205020404"/>
-    <w:charset w:val="00"/>
-    <w:family w:val="modern"/>
-    <w:pitch w:val="fixed"/>
-    <w:sig w:usb0="E0002AFF" w:usb1="C0007843" w:usb2="00000009" w:usb3="00000000" w:csb0="000001FF" w:csb1="00000000"/>
-  </w:font>
-  <w:font w:name="Wingdings">
-    <w:panose1 w:val="05000000000000000000"/>
-    <w:charset w:val="02"/>
-    <w:family w:val="decorative"/>
-    <w:pitch w:val="variable"/>
-    <w:sig w:usb0="00000000" w:usb1="10000000" w:usb2="00000000" w:usb3="00000000" w:csb0="80000000" w:csb1="00000000"/>
-  </w:font>
-  <w:font w:name="Wingdings 3">
-    <w:panose1 w:val="05040102010807070707"/>
-    <w:charset w:val="02"/>
-    <w:family w:val="decorative"/>
-    <w:pitch w:val="variable"/>
-    <w:sig w:usb0="00000000" w:usb1="10000000" w:usb2="00000000" w:usb3="00000000" w:csb0="80000000" w:csb1="00000000"/>
-  </w:font>
-  <w:font w:name="Calibri">
-    <w:panose1 w:val="020F0502020204030204"/>
-    <w:charset w:val="00"/>
-    <w:family w:val="swiss"/>
-    <w:pitch w:val="variable"/>
-    <w:sig w:usb0="E0002AFF" w:usb1="C000ACFF" w:usb2="00000009" w:usb3="00000000" w:csb0="000001FF" w:csb1="00000000"/>
-  </w:font>
-  <w:font w:name="SimSun">
-    <w:altName w:val="宋体"/>
-    <w:panose1 w:val="02010600030101010101"/>
-    <w:charset w:val="86"/>
-    <w:family w:val="auto"/>
-    <w:pitch w:val="variable"/>
-    <w:sig w:usb0="00000003" w:usb1="288F0000" w:usb2="00000016" w:usb3="00000000" w:csb0="00040001" w:csb1="00000000"/>
-  </w:font>
-  <w:font w:name="Cambria Math">
-    <w:panose1 w:val="02040503050406030204"/>
-    <w:charset w:val="00"/>
-    <w:family w:val="roman"/>
-    <w:pitch w:val="variable"/>
-    <w:sig w:usb0="E00002FF" w:usb1="420024FF" w:usb2="00000000" w:usb3="00000000" w:csb0="0000019F" w:csb1="00000000"/>
-  </w:font>
-  <w:font w:name="Calibri Light">
-    <w:panose1 w:val="020F0302020204030204"/>
-    <w:charset w:val="00"/>
-    <w:family w:val="swiss"/>
-    <w:pitch w:val="variable"/>
-    <w:sig w:usb0="E0002AFF" w:usb1="C000247B" w:usb2="00000009" w:usb3="00000000" w:csb0="000001FF" w:csb1="00000000"/>
-  </w:font>
-</w:fonts>
-</file>
-
-<file path=word/glossary/settings.xml><?xml version="1.0" encoding="utf-8"?>
-<w:settings xmlns:mc="http://schemas.openxmlformats.org/markup-compatibility/2006" xmlns:o="urn:schemas-microsoft-com:office:office" xmlns:r="http://schemas.openxmlformats.org/officeDocument/2006/relationships" xmlns:m="http://schemas.openxmlformats.org/officeDocument/2006/math" xmlns:v="urn:schemas-microsoft-com:vml" xmlns:w10="urn:schemas-microsoft-com:office:word" xmlns:w="http://schemas.openxmlformats.org/wordprocessingml/2006/main" xmlns:w14="http://schemas.microsoft.com/office/word/2010/wordml" xmlns:w15="http://schemas.microsoft.com/office/word/2012/wordml" xmlns:w16cid="http://schemas.microsoft.com/office/word/2016/wordml/cid" xmlns:w16se="http://schemas.microsoft.com/office/word/2015/wordml/symex" xmlns:sl="http://schemas.openxmlformats.org/schemaLibrary/2006/main" mc:Ignorable="w14 w15 w16se w16cid">
-  <w:view w:val="normal"/>
-  <w:defaultTabStop w:val="708"/>
-  <w:hyphenationZone w:val="425"/>
-  <w:characterSpacingControl w:val="doNotCompress"/>
-  <w:compat>
-    <w:useFELayout/>
-    <w:compatSetting w:name="compatibilityMode" w:uri="http://schemas.microsoft.com/office/word" w:val="15"/>
-    <w:compatSetting w:name="overrideTableStyleFontSizeAndJustification" w:uri="http://schemas.microsoft.com/office/word" w:val="1"/>
-    <w:compatSetting w:name="enableOpenTypeFeatures" w:uri="http://schemas.microsoft.com/office/word" w:val="1"/>
-    <w:compatSetting w:name="doNotFlipMirrorIndents" w:uri="http://schemas.microsoft.com/office/word" w:val="1"/>
-    <w:compatSetting w:name="differentiateMultirowTableHeaders" w:uri="http://schemas.microsoft.com/office/word" w:val="1"/>
-    <w:compatSetting w:name="useWord2013TrackBottomHyphenation" w:uri="http://schemas.microsoft.com/office/word" w:val="0"/>
-  </w:compat>
-  <w:rsids>
-    <w:rsidRoot w:val="00FC6B83"/>
-    <w:rsid w:val="003566CD"/>
-    <w:rsid w:val="00864465"/>
-    <w:rsid w:val="00FC6B83"/>
-  </w:rsids>
-  <m:mathPr>
-    <m:mathFont m:val="Cambria Math"/>
-    <m:brkBin m:val="before"/>
-    <m:brkBinSub m:val="--"/>
-    <m:smallFrac m:val="0"/>
-    <m:dispDef/>
-    <m:lMargin m:val="0"/>
-    <m:rMargin m:val="0"/>
-    <m:defJc m:val="centerGroup"/>
-    <m:wrapIndent m:val="1440"/>
-    <m:intLim m:val="subSup"/>
-    <m:naryLim m:val="undOvr"/>
-  </m:mathPr>
-  <w:themeFontLang w:val="nl-NL"/>
-  <w:clrSchemeMapping w:bg1="light1" w:t1="dark1" w:bg2="light2" w:t2="dark2" w:accent1="accent1" w:accent2="accent2" w:accent3="accent3" w:accent4="accent4" w:accent5="accent5" w:accent6="accent6" w:hyperlink="hyperlink" w:followedHyperlink="followedHyperlink"/>
-  <w:decimalSymbol w:val=","/>
-  <w:listSeparator w:val=";"/>
-  <w15:chartTrackingRefBased/>
-</w:settings>
-</file>
-
-<file path=word/glossary/styles.xml><?xml version="1.0" encoding="utf-8"?>
-<w:styles xmlns:mc="http://schemas.openxmlformats.org/markup-compatibility/2006" xmlns:r="http://schemas.openxmlformats.org/officeDocument/2006/relationships" xmlns:w="http://schemas.openxmlformats.org/wordprocessingml/2006/main" xmlns:w14="http://schemas.microsoft.com/office/word/2010/wordml" xmlns:w15="http://schemas.microsoft.com/office/word/2012/wordml" xmlns:w16cid="http://schemas.microsoft.com/office/word/2016/wordml/cid" xmlns:w16se="http://schemas.microsoft.com/office/word/2015/wordml/symex" mc:Ignorable="w14 w15 w16se w16cid">
-  <w:docDefaults>
-    <w:rPrDefault>
-      <w:rPr>
-        <w:rFonts w:asciiTheme="minorHAnsi" w:eastAsiaTheme="minorEastAsia" w:hAnsiTheme="minorHAnsi" w:cstheme="minorBidi"/>
-        <w:sz w:val="24"/>
-        <w:szCs w:val="24"/>
-        <w:lang w:val="nl-NL" w:eastAsia="nl-NL" w:bidi="ar-SA"/>
-      </w:rPr>
-    </w:rPrDefault>
-    <w:pPrDefault/>
-  </w:docDefaults>
-  <w:latentStyles w:defLockedState="0" w:defUIPriority="99" w:defSemiHidden="0" w:defUnhideWhenUsed="0" w:defQFormat="0" w:count="375">
-    <w:lsdException w:name="Normal" w:uiPriority="0" w:qFormat="1"/>
-    <w:lsdException w:name="heading 1" w:uiPriority="9" w:qFormat="1"/>
-    <w:lsdException w:name="heading 2" w:semiHidden="1" w:uiPriority="9" w:unhideWhenUsed="1" w:qFormat="1"/>
-    <w:lsdException w:name="heading 3" w:semiHidden="1" w:uiPriority="9" w:unhideWhenUsed="1" w:qFormat="1"/>
-    <w:lsdException w:name="heading 4" w:semiHidden="1" w:uiPriority="9" w:unhideWhenUsed="1" w:qFormat="1"/>
-    <w:lsdException w:name="heading 5" w:semiHidden="1" w:uiPriority="9" w:unhideWhenUsed="1" w:qFormat="1"/>
-    <w:lsdException w:name="heading 6" w:semiHidden="1" w:uiPriority="9" w:unhideWhenUsed="1" w:qFormat="1"/>
-    <w:lsdException w:name="heading 7" w:semiHidden="1" w:uiPriority="9" w:unhideWhenUsed="1" w:qFormat="1"/>
-    <w:lsdException w:name="heading 8" w:semiHidden="1" w:uiPriority="9" w:unhideWhenUsed="1" w:qFormat="1"/>
-    <w:lsdException w:name="heading 9" w:semiHidden="1" w:uiPriority="9" w:unhideWhenUsed="1" w:qFormat="1"/>
-    <w:lsdException w:name="index 1" w:semiHidden="1" w:unhideWhenUsed="1"/>
-    <w:lsdException w:name="index 2" w:semiHidden="1" w:unhideWhenUsed="1"/>
-    <w:lsdException w:name="index 3" w:semiHidden="1" w:unhideWhenUsed="1"/>
-    <w:lsdException w:name="index 4" w:semiHidden="1" w:unhideWhenUsed="1"/>
-    <w:lsdException w:name="index 5" w:semiHidden="1" w:unhideWhenUsed="1"/>
-    <w:lsdException w:name="index 6" w:semiHidden="1" w:unhideWhenUsed="1"/>
-    <w:lsdException w:name="index 7" w:semiHidden="1" w:unhideWhenUsed="1"/>
-    <w:lsdException w:name="index 8" w:semiHidden="1" w:unhideWhenUsed="1"/>
-    <w:lsdException w:name="index 9" w:semiHidden="1" w:unhideWhenUsed="1"/>
-    <w:lsdException w:name="toc 1" w:semiHidden="1" w:uiPriority="39" w:unhideWhenUsed="1"/>
-    <w:lsdException w:name="toc 2" w:semiHidden="1" w:uiPriority="39" w:unhideWhenUsed="1"/>
-    <w:lsdException w:name="toc 3" w:semiHidden="1" w:uiPriority="39" w:unhideWhenUsed="1"/>
-    <w:lsdException w:name="toc 4" w:semiHidden="1" w:uiPriority="39" w:unhideWhenUsed="1"/>
-    <w:lsdException w:name="toc 5" w:semiHidden="1" w:uiPriority="39" w:unhideWhenUsed="1"/>
-    <w:lsdException w:name="toc 6" w:semiHidden="1" w:uiPriority="39" w:unhideWhenUsed="1"/>
-    <w:lsdException w:name="toc 7" w:semiHidden="1" w:uiPriority="39" w:unhideWhenUsed="1"/>
-    <w:lsdException w:name="toc 8" w:semiHidden="1" w:uiPriority="39" w:unhideWhenUsed="1"/>
-    <w:lsdException w:name="toc 9" w:semiHidden="1" w:uiPriority="39" w:unhideWhenUsed="1"/>
-    <w:lsdException w:name="Normal Indent" w:semiHidden="1" w:unhideWhenUsed="1"/>
-    <w:lsdException w:name="footnote text" w:semiHidden="1" w:unhideWhenUsed="1"/>
-    <w:lsdException w:name="annotation text" w:semiHidden="1" w:unhideWhenUsed="1"/>
-    <w:lsdException w:name="header" w:semiHidden="1" w:unhideWhenUsed="1"/>
-    <w:lsdException w:name="footer" w:semiHidden="1" w:unhideWhenUsed="1"/>
-    <w:lsdException w:name="index heading" w:semiHidden="1" w:unhideWhenUsed="1"/>
-    <w:lsdException w:name="caption" w:semiHidden="1" w:uiPriority="35" w:unhideWhenUsed="1" w:qFormat="1"/>
-    <w:lsdException w:name="table of figures" w:semiHidden="1" w:unhideWhenUsed="1"/>
-    <w:lsdException w:name="envelope address" w:semiHidden="1" w:unhideWhenUsed="1"/>
-    <w:lsdException w:name="envelope return" w:semiHidden="1" w:unhideWhenUsed="1"/>
-    <w:lsdException w:name="footnote reference" w:semiHidden="1" w:unhideWhenUsed="1"/>
-    <w:lsdException w:name="annotation reference" w:semiHidden="1" w:unhideWhenUsed="1"/>
-    <w:lsdException w:name="line number" w:semiHidden="1" w:unhideWhenUsed="1"/>
-    <w:lsdException w:name="page number" w:semiHidden="1" w:unhideWhenUsed="1"/>
-    <w:lsdException w:name="endnote reference" w:semiHidden="1" w:unhideWhenUsed="1"/>
-    <w:lsdException w:name="endnote text" w:semiHidden="1" w:unhideWhenUsed="1"/>
-    <w:lsdException w:name="table of authorities" w:semiHidden="1" w:unhideWhenUsed="1"/>
-    <w:lsdException w:name="macro" w:semiHidden="1" w:unhideWhenUsed="1"/>
-    <w:lsdException w:name="toa heading" w:semiHidden="1" w:unhideWhenUsed="1"/>
-    <w:lsdException w:name="List" w:semiHidden="1" w:unhideWhenUsed="1"/>
-    <w:lsdException w:name="List Bullet" w:semiHidden="1" w:unhideWhenUsed="1"/>
-    <w:lsdException w:name="List Number" w:semiHidden="1" w:unhideWhenUsed="1"/>
-    <w:lsdException w:name="List 2" w:semiHidden="1" w:unhideWhenUsed="1"/>
-    <w:lsdException w:name="List 3" w:semiHidden="1" w:unhideWhenUsed="1"/>
-    <w:lsdException w:name="List 4" w:semiHidden="1" w:unhideWhenUsed="1"/>
-    <w:lsdException w:name="List 5" w:semiHidden="1" w:unhideWhenUsed="1"/>
-    <w:lsdException w:name="List Bullet 2" w:semiHidden="1" w:unhideWhenUsed="1"/>
-    <w:lsdException w:name="List Bullet 3" w:semiHidden="1" w:unhideWhenUsed="1"/>
-    <w:lsdException w:name="List Bullet 4" w:semiHidden="1" w:unhideWhenUsed="1"/>
-    <w:lsdException w:name="List Bullet 5" w:semiHidden="1" w:unhideWhenUsed="1"/>
-    <w:lsdException w:name="List Number 2" w:semiHidden="1" w:unhideWhenUsed="1"/>
-    <w:lsdException w:name="List Number 3" w:semiHidden="1" w:unhideWhenUsed="1"/>
-    <w:lsdException w:name="List Number 4" w:semiHidden="1" w:unhideWhenUsed="1"/>
-    <w:lsdException w:name="List Number 5" w:semiHidden="1" w:unhideWhenUsed="1"/>
-    <w:lsdException w:name="Title" w:uiPriority="10" w:qFormat="1"/>
-    <w:lsdException w:name="Closing" w:semiHidden="1" w:unhideWhenUsed="1"/>
-    <w:lsdException w:name="Signature" w:semiHidden="1" w:unhideWhenUsed="1"/>
-    <w:lsdException w:name="Default Paragraph Font" w:semiHidden="1" w:uiPriority="1" w:unhideWhenUsed="1"/>
-    <w:lsdException w:name="Body Text" w:semiHidden="1" w:unhideWhenUsed="1"/>
-    <w:lsdException w:name="Body Text Indent" w:semiHidden="1" w:unhideWhenUsed="1"/>
-    <w:lsdException w:name="List Continue" w:semiHidden="1" w:unhideWhenUsed="1"/>
-    <w:lsdException w:name="List Continue 2" w:semiHidden="1" w:unhideWhenUsed="1"/>
-    <w:lsdException w:name="List Continue 3" w:semiHidden="1" w:unhideWhenUsed="1"/>
-    <w:lsdException w:name="List Continue 4" w:semiHidden="1" w:unhideWhenUsed="1"/>
-    <w:lsdException w:name="List Continue 5" w:semiHidden="1" w:unhideWhenUsed="1"/>
-    <w:lsdException w:name="Message Header" w:semiHidden="1" w:unhideWhenUsed="1"/>
-    <w:lsdException w:name="Subtitle" w:uiPriority="11" w:qFormat="1"/>
-    <w:lsdException w:name="Salutation" w:semiHidden="1" w:unhideWhenUsed="1"/>
-    <w:lsdException w:name="Date" w:semiHidden="1" w:unhideWhenUsed="1"/>
-    <w:lsdException w:name="Body Text First Indent" w:semiHidden="1" w:unhideWhenUsed="1"/>
-    <w:lsdException w:name="Body Text First Indent 2" w:semiHidden="1" w:unhideWhenUsed="1"/>
-    <w:lsdException w:name="Note Heading" w:semiHidden="1" w:unhideWhenUsed="1"/>
-    <w:lsdException w:name="Body Text 2" w:semiHidden="1" w:unhideWhenUsed="1"/>
-    <w:lsdException w:name="Body Text 3" w:semiHidden="1" w:unhideWhenUsed="1"/>
-    <w:lsdException w:name="Body Text Indent 2" w:semiHidden="1" w:unhideWhenUsed="1"/>
-    <w:lsdException w:name="Body Text Indent 3" w:semiHidden="1" w:unhideWhenUsed="1"/>
-    <w:lsdException w:name="Block Text" w:semiHidden="1" w:unhideWhenUsed="1"/>
-    <w:lsdException w:name="Hyperlink" w:semiHidden="1" w:unhideWhenUsed="1"/>
-    <w:lsdException w:name="FollowedHyperlink" w:semiHidden="1" w:unhideWhenUsed="1"/>
-    <w:lsdException w:name="Strong" w:uiPriority="22" w:qFormat="1"/>
-    <w:lsdException w:name="Emphasis" w:uiPriority="20" w:qFormat="1"/>
-    <w:lsdException w:name="Document Map" w:semiHidden="1" w:unhideWhenUsed="1"/>
-    <w:lsdException w:name="Plain Text" w:semiHidden="1" w:unhideWhenUsed="1"/>
-    <w:lsdException w:name="E-mail Signature" w:semiHidden="1" w:unhideWhenUsed="1"/>
-    <w:lsdException w:name="HTML Top of Form" w:semiHidden="1" w:unhideWhenUsed="1"/>
-    <w:lsdException w:name="HTML Bottom of Form" w:semiHidden="1" w:unhideWhenUsed="1"/>
-    <w:lsdException w:name="Normal (Web)" w:semiHidden="1" w:unhideWhenUsed="1"/>
-    <w:lsdException w:name="HTML Acronym" w:semiHidden="1" w:unhideWhenUsed="1"/>
-    <w:lsdException w:name="HTML Address" w:semiHidden="1" w:unhideWhenUsed="1"/>
-    <w:lsdException w:name="HTML Cite" w:semiHidden="1" w:unhideWhenUsed="1"/>
-    <w:lsdException w:name="HTML Code" w:semiHidden="1" w:unhideWhenUsed="1"/>
-    <w:lsdException w:name="HTML Definition" w:semiHidden="1" w:unhideWhenUsed="1"/>
-    <w:lsdException w:name="HTML Keyboard" w:semiHidden="1" w:unhideWhenUsed="1"/>
-    <w:lsdException w:name="HTML Preformatted" w:semiHidden="1" w:unhideWhenUsed="1"/>
-    <w:lsdException w:name="HTML Sample" w:semiHidden="1" w:unhideWhenUsed="1"/>
-    <w:lsdException w:name="HTML Typewriter" w:semiHidden="1" w:unhideWhenUsed="1"/>
-    <w:lsdException w:name="HTML Variable" w:semiHidden="1" w:unhideWhenUsed="1"/>
-    <w:lsdException w:name="Normal Table" w:semiHidden="1" w:unhideWhenUsed="1"/>
-    <w:lsdException w:name="annotation subject" w:semiHidden="1" w:unhideWhenUsed="1"/>
-    <w:lsdException w:name="No List" w:semiHidden="1" w:unhideWhenUsed="1"/>
-    <w:lsdException w:name="Outline List 1" w:semiHidden="1" w:unhideWhenUsed="1"/>
-    <w:lsdException w:name="Outline List 2" w:semiHidden="1" w:unhideWhenUsed="1"/>
-    <w:lsdException w:name="Outline List 3" w:semiHidden="1" w:unhideWhenUsed="1"/>
-    <w:lsdException w:name="Table Simple 1" w:semiHidden="1" w:unhideWhenUsed="1"/>
-    <w:lsdException w:name="Table Simple 2" w:semiHidden="1" w:unhideWhenUsed="1"/>
-    <w:lsdException w:name="Table Simple 3" w:semiHidden="1" w:unhideWhenUsed="1"/>
-    <w:lsdException w:name="Table Classic 1" w:semiHidden="1" w:unhideWhenUsed="1"/>
-    <w:lsdException w:name="Table Classic 2" w:semiHidden="1" w:unhideWhenUsed="1"/>
-    <w:lsdException w:name="Table Classic 3" w:semiHidden="1" w:unhideWhenUsed="1"/>
-    <w:lsdException w:name="Table Classic 4" w:semiHidden="1" w:unhideWhenUsed="1"/>
-    <w:lsdException w:name="Table Colorful 1" w:semiHidden="1" w:unhideWhenUsed="1"/>
-    <w:lsdException w:name="Table Colorful 2" w:semiHidden="1" w:unhideWhenUsed="1"/>
-    <w:lsdException w:name="Table Colorful 3" w:semiHidden="1" w:unhideWhenUsed="1"/>
-    <w:lsdException w:name="Table Columns 1" w:semiHidden="1" w:unhideWhenUsed="1"/>
-    <w:lsdException w:name="Table Columns 2" w:semiHidden="1" w:unhideWhenUsed="1"/>
-    <w:lsdException w:name="Table Columns 3" w:semiHidden="1" w:unhideWhenUsed="1"/>
-    <w:lsdException w:name="Table Columns 4" w:semiHidden="1" w:unhideWhenUsed="1"/>
-    <w:lsdException w:name="Table Columns 5" w:semiHidden="1" w:unhideWhenUsed="1"/>
-    <w:lsdException w:name="Table Grid 1" w:semiHidden="1" w:unhideWhenUsed="1"/>
-    <w:lsdException w:name="Table Grid 2" w:semiHidden="1" w:unhideWhenUsed="1"/>
-    <w:lsdException w:name="Table Grid 3" w:semiHidden="1" w:unhideWhenUsed="1"/>
-    <w:lsdException w:name="Table Grid 4" w:semiHidden="1" w:unhideWhenUsed="1"/>
-    <w:lsdException w:name="Table Grid 5" w:semiHidden="1" w:unhideWhenUsed="1"/>
-    <w:lsdException w:name="Table Grid 6" w:semiHidden="1" w:unhideWhenUsed="1"/>
-    <w:lsdException w:name="Table Grid 7" w:semiHidden="1" w:unhideWhenUsed="1"/>
-    <w:lsdException w:name="Table Grid 8" w:semiHidden="1" w:unhideWhenUsed="1"/>
-    <w:lsdException w:name="Table List 1" w:semiHidden="1" w:unhideWhenUsed="1"/>
-    <w:lsdException w:name="Table List 2" w:semiHidden="1" w:unhideWhenUsed="1"/>
-    <w:lsdException w:name="Table List 3" w:semiHidden="1" w:unhideWhenUsed="1"/>
-    <w:lsdException w:name="Table List 4" w:semiHidden="1" w:unhideWhenUsed="1"/>
-    <w:lsdException w:name="Table List 5" w:semiHidden="1" w:unhideWhenUsed="1"/>
-    <w:lsdException w:name="Table List 6" w:semiHidden="1" w:unhideWhenUsed="1"/>
-    <w:lsdException w:name="Table List 7" w:semiHidden="1" w:unhideWhenUsed="1"/>
-    <w:lsdException w:name="Table List 8" w:semiHidden="1" w:unhideWhenUsed="1"/>
-    <w:lsdException w:name="Table 3D effects 1" w:semiHidden="1" w:unhideWhenUsed="1"/>
-    <w:lsdException w:name="Table 3D effects 2" w:semiHidden="1" w:unhideWhenUsed="1"/>
-    <w:lsdException w:name="Table 3D effects 3" w:semiHidden="1" w:unhideWhenUsed="1"/>
-    <w:lsdException w:name="Table Contemporary" w:semiHidden="1" w:unhideWhenUsed="1"/>
-    <w:lsdException w:name="Table Elegant" w:semiHidden="1" w:unhideWhenUsed="1"/>
-    <w:lsdException w:name="Table Professional" w:semiHidden="1" w:unhideWhenUsed="1"/>
-    <w:lsdException w:name="Table Subtle 1" w:semiHidden="1" w:unhideWhenUsed="1"/>
-    <w:lsdException w:name="Table Subtle 2" w:semiHidden="1" w:unhideWhenUsed="1"/>
-    <w:lsdException w:name="Table Web 1" w:semiHidden="1" w:unhideWhenUsed="1"/>
-    <w:lsdException w:name="Table Web 2" w:semiHidden="1" w:unhideWhenUsed="1"/>
-    <w:lsdException w:name="Table Web 3" w:semiHidden="1" w:unhideWhenUsed="1"/>
-    <w:lsdException w:name="Balloon Text" w:semiHidden="1" w:unhideWhenUsed="1"/>
-    <w:lsdException w:name="Table Grid" w:uiPriority="39"/>
-    <w:lsdException w:name="Table Theme" w:semiHidden="1" w:unhideWhenUsed="1"/>
-    <w:lsdException w:name="Placeholder Text" w:semiHidden="1"/>
-    <w:lsdException w:name="No Spacing" w:uiPriority="1" w:qFormat="1"/>
-    <w:lsdException w:name="Light Shading" w:uiPriority="60"/>
-    <w:lsdException w:name="Light List" w:uiPriority="61"/>
-    <w:lsdException w:name="Light Grid" w:uiPriority="62"/>
-    <w:lsdException w:name="Medium Shading 1" w:uiPriority="63"/>
-    <w:lsdException w:name="Medium Shading 2" w:uiPriority="64"/>
-    <w:lsdException w:name="Medium List 1" w:uiPriority="65"/>
-    <w:lsdException w:name="Medium List 2" w:uiPriority="66"/>
-    <w:lsdException w:name="Medium Grid 1" w:uiPriority="67"/>
-    <w:lsdException w:name="Medium Grid 2" w:uiPriority="68"/>
-    <w:lsdException w:name="Medium Grid 3" w:uiPriority="69"/>
-    <w:lsdException w:name="Dark List" w:uiPriority="70"/>
-    <w:lsdException w:name="Colorful Shading" w:uiPriority="71"/>
-    <w:lsdException w:name="Colorful List" w:uiPriority="72"/>
-    <w:lsdException w:name="Colorful Grid" w:uiPriority="73"/>
-    <w:lsdException w:name="Light Shading Accent 1" w:uiPriority="60"/>
-    <w:lsdException w:name="Light List Accent 1" w:uiPriority="61"/>
-    <w:lsdException w:name="Light Grid Accent 1" w:uiPriority="62"/>
-    <w:lsdException w:name="Medium Shading 1 Accent 1" w:uiPriority="63"/>
-    <w:lsdException w:name="Medium Shading 2 Accent 1" w:uiPriority="64"/>
-    <w:lsdException w:name="Medium List 1 Accent 1" w:uiPriority="65"/>
-    <w:lsdException w:name="Revision" w:semiHidden="1"/>
-    <w:lsdException w:name="List Paragraph" w:uiPriority="34" w:qFormat="1"/>
-    <w:lsdException w:name="Quote" w:uiPriority="29" w:qFormat="1"/>
-    <w:lsdException w:name="Intense Quote" w:uiPriority="30" w:qFormat="1"/>
-    <w:lsdException w:name="Medium List 2 Accent 1" w:uiPriority="66"/>
-    <w:lsdException w:name="Medium Grid 1 Accent 1" w:uiPriority="67"/>
-    <w:lsdException w:name="Medium Grid 2 Accent 1" w:uiPriority="68"/>
-    <w:lsdException w:name="Medium Grid 3 Accent 1" w:uiPriority="69"/>
-    <w:lsdException w:name="Dark List Accent 1" w:uiPriority="70"/>
-    <w:lsdException w:name="Colorful Shading Accent 1" w:uiPriority="71"/>
-    <w:lsdException w:name="Colorful List Accent 1" w:uiPriority="72"/>
-    <w:lsdException w:name="Colorful Grid Accent 1" w:uiPriority="73"/>
-    <w:lsdException w:name="Light Shading Accent 2" w:uiPriority="60"/>
-    <w:lsdException w:name="Light List Accent 2" w:uiPriority="61"/>
-    <w:lsdException w:name="Light Grid Accent 2" w:uiPriority="62"/>
-    <w:lsdException w:name="Medium Shading 1 Accent 2" w:uiPriority="63"/>
-    <w:lsdException w:name="Medium Shading 2 Accent 2" w:uiPriority="64"/>
-    <w:lsdException w:name="Medium List 1 Accent 2" w:uiPriority="65"/>
-    <w:lsdException w:name="Medium List 2 Accent 2" w:uiPriority="66"/>
-    <w:lsdException w:name="Medium Grid 1 Accent 2" w:uiPriority="67"/>
-    <w:lsdException w:name="Medium Grid 2 Accent 2" w:uiPriority="68"/>
-    <w:lsdException w:name="Medium Grid 3 Accent 2" w:uiPriority="69"/>
-    <w:lsdException w:name="Dark List Accent 2" w:uiPriority="70"/>
-    <w:lsdException w:name="Colorful Shading Accent 2" w:uiPriority="71"/>
-    <w:lsdException w:name="Colorful List Accent 2" w:uiPriority="72"/>
-    <w:lsdException w:name="Colorful Grid Accent 2" w:uiPriority="73"/>
-    <w:lsdException w:name="Light Shading Accent 3" w:uiPriority="60"/>
-    <w:lsdException w:name="Light List Accent 3" w:uiPriority="61"/>
-    <w:lsdException w:name="Light Grid Accent 3" w:uiPriority="62"/>
-    <w:lsdException w:name="Medium Shading 1 Accent 3" w:uiPriority="63"/>
-    <w:lsdException w:name="Medium Shading 2 Accent 3" w:uiPriority="64"/>
-    <w:lsdException w:name="Medium List 1 Accent 3" w:uiPriority="65"/>
-    <w:lsdException w:name="Medium List 2 Accent 3" w:uiPriority="66"/>
-    <w:lsdException w:name="Medium Grid 1 Accent 3" w:uiPriority="67"/>
-    <w:lsdException w:name="Medium Grid 2 Accent 3" w:uiPriority="68"/>
-    <w:lsdException w:name="Medium Grid 3 Accent 3" w:uiPriority="69"/>
-    <w:lsdException w:name="Dark List Accent 3" w:uiPriority="70"/>
-    <w:lsdException w:name="Colorful Shading Accent 3" w:uiPriority="71"/>
-    <w:lsdException w:name="Colorful List Accent 3" w:uiPriority="72"/>
-    <w:lsdException w:name="Colorful Grid Accent 3" w:uiPriority="73"/>
-    <w:lsdException w:name="Light Shading Accent 4" w:uiPriority="60"/>
-    <w:lsdException w:name="Light List Accent 4" w:uiPriority="61"/>
-    <w:lsdException w:name="Light Grid Accent 4" w:uiPriority="62"/>
-    <w:lsdException w:name="Medium Shading 1 Accent 4" w:uiPriority="63"/>
-    <w:lsdException w:name="Medium Shading 2 Accent 4" w:uiPriority="64"/>
-    <w:lsdException w:name="Medium List 1 Accent 4" w:uiPriority="65"/>
-    <w:lsdException w:name="Medium List 2 Accent 4" w:uiPriority="66"/>
-    <w:lsdException w:name="Medium Grid 1 Accent 4" w:uiPriority="67"/>
-    <w:lsdException w:name="Medium Grid 2 Accent 4" w:uiPriority="68"/>
-    <w:lsdException w:name="Medium Grid 3 Accent 4" w:uiPriority="69"/>
-    <w:lsdException w:name="Dark List Accent 4" w:uiPriority="70"/>
-    <w:lsdException w:name="Colorful Shading Accent 4" w:uiPriority="71"/>
-    <w:lsdException w:name="Colorful List Accent 4" w:uiPriority="72"/>
-    <w:lsdException w:name="Colorful Grid Accent 4" w:uiPriority="73"/>
-    <w:lsdException w:name="Light Shading Accent 5" w:uiPriority="60"/>
-    <w:lsdException w:name="Light List Accent 5" w:uiPriority="61"/>
-    <w:lsdException w:name="Light Grid Accent 5" w:uiPriority="62"/>
-    <w:lsdException w:name="Medium Shading 1 Accent 5" w:uiPriority="63"/>
-    <w:lsdException w:name="Medium Shading 2 Accent 5" w:uiPriority="64"/>
-    <w:lsdException w:name="Medium List 1 Accent 5" w:uiPriority="65"/>
-    <w:lsdException w:name="Medium List 2 Accent 5" w:uiPriority="66"/>
-    <w:lsdException w:name="Medium Grid 1 Accent 5" w:uiPriority="67"/>
-    <w:lsdException w:name="Medium Grid 2 Accent 5" w:uiPriority="68"/>
-    <w:lsdException w:name="Medium Grid 3 Accent 5" w:uiPriority="69"/>
-    <w:lsdException w:name="Dark List Accent 5" w:uiPriority="70"/>
-    <w:lsdException w:name="Colorful Shading Accent 5" w:uiPriority="71"/>
-    <w:lsdException w:name="Colorful List Accent 5" w:uiPriority="72"/>
-    <w:lsdException w:name="Colorful Grid Accent 5" w:uiPriority="73"/>
-    <w:lsdException w:name="Light Shading Accent 6" w:uiPriority="60"/>
-    <w:lsdException w:name="Light List Accent 6" w:uiPriority="61"/>
-    <w:lsdException w:name="Light Grid Accent 6" w:uiPriority="62"/>
-    <w:lsdException w:name="Medium Shading 1 Accent 6" w:uiPriority="63"/>
-    <w:lsdException w:name="Medium Shading 2 Accent 6" w:uiPriority="64"/>
-    <w:lsdException w:name="Medium List 1 Accent 6" w:uiPriority="65"/>
-    <w:lsdException w:name="Medium List 2 Accent 6" w:uiPriority="66"/>
-    <w:lsdException w:name="Medium Grid 1 Accent 6" w:uiPriority="67"/>
-    <w:lsdException w:name="Medium Grid 2 Accent 6" w:uiPriority="68"/>
-    <w:lsdException w:name="Medium Grid 3 Accent 6" w:uiPriority="69"/>
-    <w:lsdException w:name="Dark List Accent 6" w:uiPriority="70"/>
-    <w:lsdException w:name="Colorful Shading Accent 6" w:uiPriority="71"/>
-    <w:lsdException w:name="Colorful List Accent 6" w:uiPriority="72"/>
-    <w:lsdException w:name="Colorful Grid Accent 6" w:uiPriority="73"/>
-    <w:lsdException w:name="Subtle Emphasis" w:uiPriority="19" w:qFormat="1"/>
-    <w:lsdException w:name="Intense Emphasis" w:uiPriority="21" w:qFormat="1"/>
-    <w:lsdException w:name="Subtle Reference" w:uiPriority="31" w:qFormat="1"/>
-    <w:lsdException w:name="Intense Reference" w:uiPriority="32" w:qFormat="1"/>
-    <w:lsdException w:name="Book Title" w:uiPriority="33" w:qFormat="1"/>
-    <w:lsdException w:name="Bibliography" w:semiHidden="1" w:uiPriority="37" w:unhideWhenUsed="1"/>
-    <w:lsdException w:name="TOC Heading" w:semiHidden="1" w:uiPriority="39" w:unhideWhenUsed="1" w:qFormat="1"/>
-    <w:lsdException w:name="Plain Table 1" w:uiPriority="41"/>
-    <w:lsdException w:name="Plain Table 2" w:uiPriority="42"/>
-    <w:lsdException w:name="Plain Table 3" w:uiPriority="43"/>
-    <w:lsdException w:name="Plain Table 4" w:uiPriority="44"/>
-    <w:lsdException w:name="Plain Table 5" w:uiPriority="45"/>
-    <w:lsdException w:name="Grid Table Light" w:uiPriority="40"/>
-    <w:lsdException w:name="Grid Table 1 Light" w:uiPriority="46"/>
-    <w:lsdException w:name="Grid Table 2" w:uiPriority="47"/>
-    <w:lsdException w:name="Grid Table 3" w:uiPriority="48"/>
-    <w:lsdException w:name="Grid Table 4" w:uiPriority="49"/>
-    <w:lsdException w:name="Grid Table 5 Dark" w:uiPriority="50"/>
-    <w:lsdException w:name="Grid Table 6 Colorful" w:uiPriority="51"/>
-    <w:lsdException w:name="Grid Table 7 Colorful" w:uiPriority="52"/>
-    <w:lsdException w:name="Grid Table 1 Light Accent 1" w:uiPriority="46"/>
-    <w:lsdException w:name="Grid Table 2 Accent 1" w:uiPriority="47"/>
-    <w:lsdException w:name="Grid Table 3 Accent 1" w:uiPriority="48"/>
-    <w:lsdException w:name="Grid Table 4 Accent 1" w:uiPriority="49"/>
-    <w:lsdException w:name="Grid Table 5 Dark Accent 1" w:uiPriority="50"/>
-    <w:lsdException w:name="Grid Table 6 Colorful Accent 1" w:uiPriority="51"/>
-    <w:lsdException w:name="Grid Table 7 Colorful Accent 1" w:uiPriority="52"/>
-    <w:lsdException w:name="Grid Table 1 Light Accent 2" w:uiPriority="46"/>
-    <w:lsdException w:name="Grid Table 2 Accent 2" w:uiPriority="47"/>
-    <w:lsdException w:name="Grid Table 3 Accent 2" w:uiPriority="48"/>
-    <w:lsdException w:name="Grid Table 4 Accent 2" w:uiPriority="49"/>
-    <w:lsdException w:name="Grid Table 5 Dark Accent 2" w:uiPriority="50"/>
-    <w:lsdException w:name="Grid Table 6 Colorful Accent 2" w:uiPriority="51"/>
-    <w:lsdException w:name="Grid Table 7 Colorful Accent 2" w:uiPriority="52"/>
-    <w:lsdException w:name="Grid Table 1 Light Accent 3" w:uiPriority="46"/>
-    <w:lsdException w:name="Grid Table 2 Accent 3" w:uiPriority="47"/>
-    <w:lsdException w:name="Grid Table 3 Accent 3" w:uiPriority="48"/>
-    <w:lsdException w:name="Grid Table 4 Accent 3" w:uiPriority="49"/>
-    <w:lsdException w:name="Grid Table 5 Dark Accent 3" w:uiPriority="50"/>
-    <w:lsdException w:name="Grid Table 6 Colorful Accent 3" w:uiPriority="51"/>
-    <w:lsdException w:name="Grid Table 7 Colorful Accent 3" w:uiPriority="52"/>
-    <w:lsdException w:name="Grid Table 1 Light Accent 4" w:uiPriority="46"/>
-    <w:lsdException w:name="Grid Table 2 Accent 4" w:uiPriority="47"/>
-    <w:lsdException w:name="Grid Table 3 Accent 4" w:uiPriority="48"/>
-    <w:lsdException w:name="Grid Table 4 Accent 4" w:uiPriority="49"/>
-    <w:lsdException w:name="Grid Table 5 Dark Accent 4" w:uiPriority="50"/>
-    <w:lsdException w:name="Grid Table 6 Colorful Accent 4" w:uiPriority="51"/>
-    <w:lsdException w:name="Grid Table 7 Colorful Accent 4" w:uiPriority="52"/>
-    <w:lsdException w:name="Grid Table 1 Light Accent 5" w:uiPriority="46"/>
-    <w:lsdException w:name="Grid Table 2 Accent 5" w:uiPriority="47"/>
-    <w:lsdException w:name="Grid Table 3 Accent 5" w:uiPriority="48"/>
-    <w:lsdException w:name="Grid Table 4 Accent 5" w:uiPriority="49"/>
-    <w:lsdException w:name="Grid Table 5 Dark Accent 5" w:uiPriority="50"/>
-    <w:lsdException w:name="Grid Table 6 Colorful Accent 5" w:uiPriority="51"/>
-    <w:lsdException w:name="Grid Table 7 Colorful Accent 5" w:uiPriority="52"/>
-    <w:lsdException w:name="Grid Table 1 Light Accent 6" w:uiPriority="46"/>
-    <w:lsdException w:name="Grid Table 2 Accent 6" w:uiPriority="47"/>
-    <w:lsdException w:name="Grid Table 3 Accent 6" w:uiPriority="48"/>
-    <w:lsdException w:name="Grid Table 4 Accent 6" w:uiPriority="49"/>
-    <w:lsdException w:name="Grid Table 5 Dark Accent 6" w:uiPriority="50"/>
-    <w:lsdException w:name="Grid Table 6 Colorful Accent 6" w:uiPriority="51"/>
-    <w:lsdException w:name="Grid Table 7 Colorful Accent 6" w:uiPriority="52"/>
-    <w:lsdException w:name="List Table 1 Light" w:uiPriority="46"/>
-    <w:lsdException w:name="List Table 2" w:uiPriority="47"/>
-    <w:lsdException w:name="List Table 3" w:uiPriority="48"/>
-    <w:lsdException w:name="List Table 4" w:uiPriority="49"/>
-    <w:lsdException w:name="List Table 5 Dark" w:uiPriority="50"/>
-    <w:lsdException w:name="List Table 6 Colorful" w:uiPriority="51"/>
-    <w:lsdException w:name="List Table 7 Colorful" w:uiPriority="52"/>
-    <w:lsdException w:name="List Table 1 Light Accent 1" w:uiPriority="46"/>
-    <w:lsdException w:name="List Table 2 Accent 1" w:uiPriority="47"/>
-    <w:lsdException w:name="List Table 3 Accent 1" w:uiPriority="48"/>
-    <w:lsdException w:name="List Table 4 Accent 1" w:uiPriority="49"/>
-    <w:lsdException w:name="List Table 5 Dark Accent 1" w:uiPriority="50"/>
-    <w:lsdException w:name="List Table 6 Colorful Accent 1" w:uiPriority="51"/>
-    <w:lsdException w:name="List Table 7 Colorful Accent 1" w:uiPriority="52"/>
-    <w:lsdException w:name="List Table 1 Light Accent 2" w:uiPriority="46"/>
-    <w:lsdException w:name="List Table 2 Accent 2" w:uiPriority="47"/>
-    <w:lsdException w:name="List Table 3 Accent 2" w:uiPriority="48"/>
-    <w:lsdException w:name="List Table 4 Accent 2" w:uiPriority="49"/>
-    <w:lsdException w:name="List Table 5 Dark Accent 2" w:uiPriority="50"/>
-    <w:lsdException w:name="List Table 6 Colorful Accent 2" w:uiPriority="51"/>
-    <w:lsdException w:name="List Table 7 Colorful Accent 2" w:uiPriority="52"/>
-    <w:lsdException w:name="List Table 1 Light Accent 3" w:uiPriority="46"/>
-    <w:lsdException w:name="List Table 2 Accent 3" w:uiPriority="47"/>
-    <w:lsdException w:name="List Table 3 Accent 3" w:uiPriority="48"/>
-    <w:lsdException w:name="List Table 4 Accent 3" w:uiPriority="49"/>
-    <w:lsdException w:name="List Table 5 Dark Accent 3" w:uiPriority="50"/>
-    <w:lsdException w:name="List Table 6 Colorful Accent 3" w:uiPriority="51"/>
-    <w:lsdException w:name="List Table 7 Colorful Accent 3" w:uiPriority="52"/>
-    <w:lsdException w:name="List Table 1 Light Accent 4" w:uiPriority="46"/>
-    <w:lsdException w:name="List Table 2 Accent 4" w:uiPriority="47"/>
-    <w:lsdException w:name="List Table 3 Accent 4" w:uiPriority="48"/>
-    <w:lsdException w:name="List Table 4 Accent 4" w:uiPriority="49"/>
-    <w:lsdException w:name="List Table 5 Dark Accent 4" w:uiPriority="50"/>
-    <w:lsdException w:name="List Table 6 Colorful Accent 4" w:uiPriority="51"/>
-    <w:lsdException w:name="List Table 7 Colorful Accent 4" w:uiPriority="52"/>
-    <w:lsdException w:name="List Table 1 Light Accent 5" w:uiPriority="46"/>
-    <w:lsdException w:name="List Table 2 Accent 5" w:uiPriority="47"/>
-    <w:lsdException w:name="List Table 3 Accent 5" w:uiPriority="48"/>
-    <w:lsdException w:name="List Table 4 Accent 5" w:uiPriority="49"/>
-    <w:lsdException w:name="List Table 5 Dark Accent 5" w:uiPriority="50"/>
-    <w:lsdException w:name="List Table 6 Colorful Accent 5" w:uiPriority="51"/>
-    <w:lsdException w:name="List Table 7 Colorful Accent 5" w:uiPriority="52"/>
-    <w:lsdException w:name="List Table 1 Light Accent 6" w:uiPriority="46"/>
-    <w:lsdException w:name="List Table 2 Accent 6" w:uiPriority="47"/>
-    <w:lsdException w:name="List Table 3 Accent 6" w:uiPriority="48"/>
-    <w:lsdException w:name="List Table 4 Accent 6" w:uiPriority="49"/>
-    <w:lsdException w:name="List Table 5 Dark Accent 6" w:uiPriority="50"/>
-    <w:lsdException w:name="List Table 6 Colorful Accent 6" w:uiPriority="51"/>
-    <w:lsdException w:name="List Table 7 Colorful Accent 6" w:uiPriority="52"/>
-    <w:lsdException w:name="Mention" w:semiHidden="1" w:unhideWhenUsed="1"/>
-    <w:lsdException w:name="Smart Hyperlink" w:semiHidden="1" w:unhideWhenUsed="1"/>
-    <w:lsdException w:name="Hashtag" w:semiHidden="1" w:unhideWhenUsed="1"/>
-    <w:lsdException w:name="Unresolved Mention" w:semiHidden="1" w:unhideWhenUsed="1"/>
-  </w:latentStyles>
-  <w:style w:type="paragraph" w:default="1" w:styleId="Standaard">
-    <w:name w:val="Normal"/>
-    <w:qFormat/>
-  </w:style>
-  <w:style w:type="character" w:default="1" w:styleId="Standaardalinea-lettertype">
-    <w:name w:val="Default Paragraph Font"/>
-    <w:uiPriority w:val="1"/>
-    <w:semiHidden/>
-    <w:unhideWhenUsed/>
-  </w:style>
-  <w:style w:type="table" w:default="1" w:styleId="Standaardtabel">
-    <w:name w:val="Normal Table"/>
-    <w:uiPriority w:val="99"/>
-    <w:semiHidden/>
-    <w:unhideWhenUsed/>
-    <w:tblPr>
-      <w:tblInd w:w="0" w:type="dxa"/>
-      <w:tblCellMar>
-        <w:top w:w="0" w:type="dxa"/>
-        <w:left w:w="108" w:type="dxa"/>
-        <w:bottom w:w="0" w:type="dxa"/>
-        <w:right w:w="108" w:type="dxa"/>
-      </w:tblCellMar>
-    </w:tblPr>
-  </w:style>
-  <w:style w:type="numbering" w:default="1" w:styleId="Geenlijst">
-    <w:name w:val="No List"/>
-    <w:uiPriority w:val="99"/>
-    <w:semiHidden/>
-    <w:unhideWhenUsed/>
-  </w:style>
-  <w:style w:type="character" w:styleId="Tekstvantijdelijkeaanduiding">
-    <w:name w:val="Placeholder Text"/>
-    <w:basedOn w:val="Standaardalinea-lettertype"/>
-    <w:uiPriority w:val="99"/>
-    <w:semiHidden/>
-    <w:rsid w:val="003566CD"/>
-    <w:rPr>
-      <w:color w:val="808080"/>
-    </w:rPr>
-  </w:style>
-</w:styles>
-</file>
-
-<file path=word/glossary/webSettings.xml><?xml version="1.0" encoding="utf-8"?>
-<w:webSettings xmlns:mc="http://schemas.openxmlformats.org/markup-compatibility/2006" xmlns:r="http://schemas.openxmlformats.org/officeDocument/2006/relationships" xmlns:w="http://schemas.openxmlformats.org/wordprocessingml/2006/main" xmlns:w14="http://schemas.microsoft.com/office/word/2010/wordml" xmlns:w15="http://schemas.microsoft.com/office/word/2012/wordml" xmlns:w16cid="http://schemas.microsoft.com/office/word/2016/wordml/cid" xmlns:w16se="http://schemas.microsoft.com/office/word/2015/wordml/symex" mc:Ignorable="w14 w15 w16se w16cid">
-  <w:optimizeForBrowser/>
-  <w:allowPNG/>
-</w:webSettings>
-</file>
-
 <file path=word/theme/theme1.xml><?xml version="1.0" encoding="utf-8"?>
 <a:theme xmlns:a="http://schemas.openxmlformats.org/drawingml/2006/main" name="Office Theme">
   <a:themeElements>
@@ -21825,7 +21698,7 @@
 </file>
 
 <file path=customXml/itemProps1.xml><?xml version="1.0" encoding="utf-8"?>
-<ds:datastoreItem xmlns:ds="http://schemas.openxmlformats.org/officeDocument/2006/customXml" ds:itemID="{797DD049-5B20-E643-89B8-CC28D62B6088}">
+<ds:datastoreItem xmlns:ds="http://schemas.openxmlformats.org/officeDocument/2006/customXml" ds:itemID="{8D19FE70-CD88-9D4A-B996-ACCA1F09B736}">
   <ds:schemaRefs>
     <ds:schemaRef ds:uri="http://schemas.openxmlformats.org/officeDocument/2006/bibliography"/>
   </ds:schemaRefs>

--- a/Report.docx
+++ b/Report.docx
@@ -12593,8 +12593,10 @@
     </w:p>
     <w:p>
       <w:pPr>
-        <w:pStyle w:val="Kop2"/>
-      </w:pPr>
+        <w:pStyle w:val="Kop3"/>
+      </w:pPr>
+      <w:bookmarkStart w:id="19" w:name="_GoBack"/>
+      <w:bookmarkEnd w:id="19"/>
       <w:r>
         <w:lastRenderedPageBreak/>
         <w:t>Programming language</w:t>
@@ -12720,10 +12722,7 @@
         <w:t xml:space="preserve"> interface are likely to be implemented in JavaScript.</w:t>
       </w:r>
     </w:p>
-    <w:p>
-      <w:bookmarkStart w:id="19" w:name="_GoBack"/>
-      <w:bookmarkEnd w:id="19"/>
-    </w:p>
+    <w:p/>
     <w:p/>
     <w:p>
       <w:pPr>
@@ -21698,7 +21697,7 @@
 </file>
 
 <file path=customXml/itemProps1.xml><?xml version="1.0" encoding="utf-8"?>
-<ds:datastoreItem xmlns:ds="http://schemas.openxmlformats.org/officeDocument/2006/customXml" ds:itemID="{8D19FE70-CD88-9D4A-B996-ACCA1F09B736}">
+<ds:datastoreItem xmlns:ds="http://schemas.openxmlformats.org/officeDocument/2006/customXml" ds:itemID="{B57D776B-EAE7-8144-8320-6E9DD1706B03}">
   <ds:schemaRefs>
     <ds:schemaRef ds:uri="http://schemas.openxmlformats.org/officeDocument/2006/bibliography"/>
   </ds:schemaRefs>

--- a/Report.docx
+++ b/Report.docx
@@ -137,38 +137,12 @@
         <w:br/>
       </w:r>
       <w:r>
-        <w:t xml:space="preserve">Dr. M. </w:t>
-      </w:r>
-      <w:proofErr w:type="spellStart"/>
-      <w:r>
-        <w:t>Birna</w:t>
-      </w:r>
-      <w:proofErr w:type="spellEnd"/>
-      <w:r>
-        <w:t xml:space="preserve"> van </w:t>
-      </w:r>
-      <w:proofErr w:type="spellStart"/>
-      <w:r>
-        <w:t>Riemsdijk</w:t>
-      </w:r>
-      <w:proofErr w:type="spellEnd"/>
+        <w:t>Dr. M. Birna van Riemsdijk</w:t>
+      </w:r>
       <w:r>
         <w:br/>
-        <w:t xml:space="preserve">Dr. </w:t>
-      </w:r>
-      <w:proofErr w:type="spellStart"/>
-      <w:r>
-        <w:t>Myrthe</w:t>
-      </w:r>
-      <w:proofErr w:type="spellEnd"/>
-      <w:r>
-        <w:t xml:space="preserve"> </w:t>
-      </w:r>
-      <w:proofErr w:type="spellStart"/>
-      <w:r>
-        <w:t>Tielman</w:t>
-      </w:r>
-      <w:proofErr w:type="spellEnd"/>
+        <w:t>Dr. Myrthe Tielman</w:t>
+      </w:r>
     </w:p>
     <w:p>
       <w:pPr>
@@ -2662,15 +2636,7 @@
     </w:p>
     <w:p>
       <w:r>
-        <w:t xml:space="preserve">The concept of a Socially Adaptive Electronic Partner (SAEP) has been previously introduced by van </w:t>
-      </w:r>
-      <w:proofErr w:type="spellStart"/>
-      <w:r>
-        <w:t>Riemsdijk</w:t>
-      </w:r>
-      <w:proofErr w:type="spellEnd"/>
-      <w:r>
-        <w:t xml:space="preserve"> </w:t>
+        <w:t xml:space="preserve">The concept of a Socially Adaptive Electronic Partner (SAEP) has been previously introduced by van Riemsdijk </w:t>
       </w:r>
       <w:r>
         <w:fldChar w:fldCharType="begin"/>
@@ -2777,11 +2743,9 @@
       <w:pPr>
         <w:pStyle w:val="Citaat"/>
       </w:pPr>
-      <w:proofErr w:type="spellStart"/>
       <w:r>
         <w:t>Olisto</w:t>
       </w:r>
-      <w:proofErr w:type="spellEnd"/>
       <w:r>
         <w:t>/IFTTT</w:t>
       </w:r>
@@ -2847,11 +2811,9 @@
       <w:pPr>
         <w:pStyle w:val="Citaat"/>
       </w:pPr>
-      <w:proofErr w:type="spellStart"/>
       <w:r>
         <w:t>Timeful</w:t>
       </w:r>
-      <w:proofErr w:type="spellEnd"/>
       <w:r>
         <w:tab/>
       </w:r>
@@ -3182,13 +3144,8 @@
       <w:r>
         <w:t xml:space="preserve">For example, </w:t>
       </w:r>
-      <w:proofErr w:type="spellStart"/>
-      <w:r>
-        <w:t>Vurgun</w:t>
-      </w:r>
-      <w:proofErr w:type="spellEnd"/>
-      <w:r>
-        <w:t xml:space="preserve"> et al. </w:t>
+      <w:r>
+        <w:t xml:space="preserve">Vurgun et al. </w:t>
       </w:r>
       <w:r>
         <w:fldChar w:fldCharType="begin"/>
@@ -3211,13 +3168,8 @@
       <w:r>
         <w:t xml:space="preserve"> apply a dynamic Bayesian statistical approach. </w:t>
       </w:r>
-      <w:proofErr w:type="spellStart"/>
-      <w:r>
-        <w:t>Giorgini</w:t>
-      </w:r>
-      <w:proofErr w:type="spellEnd"/>
-      <w:r>
-        <w:t xml:space="preserve"> et al. </w:t>
+      <w:r>
+        <w:t xml:space="preserve">Giorgini et al. </w:t>
       </w:r>
       <w:r>
         <w:fldChar w:fldCharType="begin"/>
@@ -3859,21 +3811,8 @@
       <w:pPr>
         <w:pStyle w:val="Kopje"/>
       </w:pPr>
-      <w:proofErr w:type="spellStart"/>
-      <w:r>
-        <w:t>Olisto</w:t>
-      </w:r>
-      <w:proofErr w:type="spellEnd"/>
-      <w:r>
-        <w:t>/IFTTT/</w:t>
-      </w:r>
-      <w:proofErr w:type="spellStart"/>
-      <w:r>
-        <w:t>CybreMinder</w:t>
-      </w:r>
-      <w:proofErr w:type="spellEnd"/>
-      <w:r>
-        <w:t xml:space="preserve">/CAMP </w:t>
+      <w:r>
+        <w:t xml:space="preserve">Olisto/IFTTT/CybreMinder/CAMP </w:t>
       </w:r>
       <w:r>
         <w:fldChar w:fldCharType="begin"/>
@@ -3939,13 +3878,8 @@
       <w:pPr>
         <w:pStyle w:val="Kopje"/>
       </w:pPr>
-      <w:proofErr w:type="spellStart"/>
-      <w:r>
-        <w:t>CogKnow</w:t>
-      </w:r>
-      <w:proofErr w:type="spellEnd"/>
-      <w:r>
-        <w:t xml:space="preserve"> </w:t>
+      <w:r>
+        <w:t xml:space="preserve">CogKnow </w:t>
       </w:r>
       <w:r>
         <w:fldChar w:fldCharType="begin"/>
@@ -4157,15 +4091,7 @@
     </w:p>
     <w:p>
       <w:r>
-        <w:t xml:space="preserve">These concepts attempt to design a context-aware application which analyses data from various sensors within the user’s house. AHCS makes use of the </w:t>
-      </w:r>
-      <w:proofErr w:type="spellStart"/>
-      <w:r>
-        <w:t>CASanDRA</w:t>
-      </w:r>
-      <w:proofErr w:type="spellEnd"/>
-      <w:r>
-        <w:t xml:space="preserve"> framework </w:t>
+        <w:t xml:space="preserve">These concepts attempt to design a context-aware application which analyses data from various sensors within the user’s house. AHCS makes use of the CASanDRA framework </w:t>
       </w:r>
       <w:r>
         <w:fldChar w:fldCharType="begin"/>
@@ -4186,15 +4112,7 @@
         <w:fldChar w:fldCharType="end"/>
       </w:r>
       <w:r>
-        <w:t xml:space="preserve"> in order to create awareness of the user’s context. The </w:t>
-      </w:r>
-      <w:proofErr w:type="spellStart"/>
-      <w:r>
-        <w:t>CASanDRA</w:t>
-      </w:r>
-      <w:proofErr w:type="spellEnd"/>
-      <w:r>
-        <w:t xml:space="preserve"> framework is a middleware which provides easily consumable context information and accepts different information inputs which are fused together. The concepts use either the middleware or their own AI to analyze the collected information and compare this with a number of predefined rules to provide detailed information on the user to the caregiver and provide reminders when rules are broken. </w:t>
+        <w:t xml:space="preserve"> in order to create awareness of the user’s context. The CASanDRA framework is a middleware which provides easily consumable context information and accepts different information inputs which are fused together. The concepts use either the middleware or their own AI to analyze the collected information and compare this with a number of predefined rules to provide detailed information on the user to the caregiver and provide reminders when rules are broken. </w:t>
       </w:r>
     </w:p>
     <w:p>
@@ -4273,13 +4191,8 @@
       <w:pPr>
         <w:pStyle w:val="Kopje"/>
       </w:pPr>
-      <w:proofErr w:type="spellStart"/>
-      <w:r>
-        <w:t>HeadacheCoach</w:t>
-      </w:r>
-      <w:proofErr w:type="spellEnd"/>
-      <w:r>
-        <w:t xml:space="preserve"> </w:t>
+      <w:r>
+        <w:t xml:space="preserve">HeadacheCoach </w:t>
       </w:r>
       <w:r>
         <w:fldChar w:fldCharType="begin"/>
@@ -4305,15 +4218,7 @@
     </w:p>
     <w:p>
       <w:r>
-        <w:t xml:space="preserve">While not directly a reminder system, </w:t>
-      </w:r>
-      <w:proofErr w:type="spellStart"/>
-      <w:r>
-        <w:t>HeadacheCoach</w:t>
-      </w:r>
-      <w:proofErr w:type="spellEnd"/>
-      <w:r>
-        <w:t xml:space="preserve"> does propose a possibly usable system. It uses user and environmental context analysis to identify possible triggers for a headache and consequently provides possible solution. A similar approach may be used to identify moments of lower cognitive ability in order to preempt a reminder being necessary at all.</w:t>
+        <w:t>While not directly a reminder system, HeadacheCoach does propose a possibly usable system. It uses user and environmental context analysis to identify possible triggers for a headache and consequently provides possible solution. A similar approach may be used to identify moments of lower cognitive ability in order to preempt a reminder being necessary at all.</w:t>
       </w:r>
     </w:p>
     <w:p>
@@ -4501,13 +4406,8 @@
       <w:pPr>
         <w:pStyle w:val="Kopje"/>
       </w:pPr>
-      <w:proofErr w:type="spellStart"/>
-      <w:r>
-        <w:t>Attelia</w:t>
-      </w:r>
-      <w:proofErr w:type="spellEnd"/>
-      <w:r>
-        <w:t xml:space="preserve"> </w:t>
+      <w:r>
+        <w:t xml:space="preserve">Attelia </w:t>
       </w:r>
       <w:r>
         <w:fldChar w:fldCharType="begin"/>
@@ -4532,13 +4432,8 @@
       </w:r>
     </w:p>
     <w:p>
-      <w:proofErr w:type="spellStart"/>
-      <w:r>
-        <w:t>Attelia</w:t>
-      </w:r>
-      <w:proofErr w:type="spellEnd"/>
-      <w:r>
-        <w:t xml:space="preserve"> is a middleware concept which intercepts any notifications. It analyses breakpoints in the user’s mobile interactions and adaptively delivers the notification to minimize interruptions and the user’s attentional overload. As such, it lowers the user’s frustration caused by receiving too many notifications.</w:t>
+      <w:r>
+        <w:t>Attelia is a middleware concept which intercepts any notifications. It analyses breakpoints in the user’s mobile interactions and adaptively delivers the notification to minimize interruptions and the user’s attentional overload. As such, it lowers the user’s frustration caused by receiving too many notifications.</w:t>
       </w:r>
     </w:p>
     <w:p>
@@ -4717,13 +4612,8 @@
       <w:pPr>
         <w:pStyle w:val="Kopje"/>
       </w:pPr>
-      <w:proofErr w:type="spellStart"/>
-      <w:r>
-        <w:t>MagHive</w:t>
-      </w:r>
-      <w:proofErr w:type="spellEnd"/>
-      <w:r>
-        <w:t xml:space="preserve"> </w:t>
+      <w:r>
+        <w:t xml:space="preserve">MagHive </w:t>
       </w:r>
       <w:r>
         <w:fldChar w:fldCharType="begin"/>
@@ -4942,11 +4832,9 @@
               <w:jc w:val="center"/>
               <w:cnfStyle w:val="100000000000" w:firstRow="1" w:lastRow="0" w:firstColumn="0" w:lastColumn="0" w:oddVBand="0" w:evenVBand="0" w:oddHBand="0" w:evenHBand="0" w:firstRowFirstColumn="0" w:firstRowLastColumn="0" w:lastRowFirstColumn="0" w:lastRowLastColumn="0"/>
             </w:pPr>
-            <w:proofErr w:type="spellStart"/>
             <w:r>
               <w:t>Loc</w:t>
             </w:r>
-            <w:proofErr w:type="spellEnd"/>
           </w:p>
         </w:tc>
         <w:tc>
@@ -4972,11 +4860,9 @@
               <w:jc w:val="center"/>
               <w:cnfStyle w:val="100000000000" w:firstRow="1" w:lastRow="0" w:firstColumn="0" w:lastColumn="0" w:oddVBand="0" w:evenVBand="0" w:oddHBand="0" w:evenHBand="0" w:firstRowFirstColumn="0" w:firstRowLastColumn="0" w:lastRowFirstColumn="0" w:lastRowLastColumn="0"/>
             </w:pPr>
-            <w:proofErr w:type="spellStart"/>
             <w:r>
               <w:t>Env</w:t>
             </w:r>
-            <w:proofErr w:type="spellEnd"/>
           </w:p>
         </w:tc>
         <w:tc>
@@ -4988,11 +4874,9 @@
               <w:jc w:val="center"/>
               <w:cnfStyle w:val="100000000000" w:firstRow="1" w:lastRow="0" w:firstColumn="0" w:lastColumn="0" w:oddVBand="0" w:evenVBand="0" w:oddHBand="0" w:evenHBand="0" w:firstRowFirstColumn="0" w:firstRowLastColumn="0" w:lastRowFirstColumn="0" w:lastRowLastColumn="0"/>
             </w:pPr>
-            <w:proofErr w:type="spellStart"/>
             <w:r>
               <w:t>Dyn</w:t>
             </w:r>
-            <w:proofErr w:type="spellEnd"/>
           </w:p>
         </w:tc>
         <w:tc>
@@ -5767,7 +5651,6 @@
                 <w:sz w:val="21"/>
               </w:rPr>
             </w:pPr>
-            <w:proofErr w:type="spellStart"/>
             <w:r>
               <w:rPr>
                 <w:b w:val="0"/>
@@ -5775,7 +5658,6 @@
               </w:rPr>
               <w:t>Olisto</w:t>
             </w:r>
-            <w:proofErr w:type="spellEnd"/>
           </w:p>
         </w:tc>
         <w:tc>
@@ -6250,7 +6132,6 @@
                 <w:sz w:val="21"/>
               </w:rPr>
             </w:pPr>
-            <w:proofErr w:type="spellStart"/>
             <w:r>
               <w:rPr>
                 <w:b w:val="0"/>
@@ -6258,7 +6139,6 @@
               </w:rPr>
               <w:t>CybreMinder</w:t>
             </w:r>
-            <w:proofErr w:type="spellEnd"/>
           </w:p>
         </w:tc>
         <w:tc>
@@ -6703,7 +6583,6 @@
                 <w:sz w:val="21"/>
               </w:rPr>
             </w:pPr>
-            <w:proofErr w:type="spellStart"/>
             <w:r>
               <w:rPr>
                 <w:b w:val="0"/>
@@ -6711,7 +6590,6 @@
               </w:rPr>
               <w:t>CogKnow</w:t>
             </w:r>
-            <w:proofErr w:type="spellEnd"/>
           </w:p>
         </w:tc>
         <w:tc>
@@ -6971,17 +6849,8 @@
                 <w:sz w:val="21"/>
               </w:rPr>
               <w:lastRenderedPageBreak/>
-              <w:t xml:space="preserve">Fuzzy </w:t>
-            </w:r>
-            <w:proofErr w:type="spellStart"/>
-            <w:r>
-              <w:rPr>
-                <w:b w:val="0"/>
-                <w:sz w:val="21"/>
-              </w:rPr>
-              <w:t>lingustics</w:t>
-            </w:r>
-            <w:proofErr w:type="spellEnd"/>
+              <w:t>Fuzzy lingustics</w:t>
+            </w:r>
           </w:p>
         </w:tc>
         <w:tc>
@@ -8340,7 +8209,6 @@
                 <w:sz w:val="21"/>
               </w:rPr>
             </w:pPr>
-            <w:proofErr w:type="spellStart"/>
             <w:r>
               <w:rPr>
                 <w:b w:val="0"/>
@@ -8348,7 +8216,6 @@
               </w:rPr>
               <w:t>HeadacheCoach</w:t>
             </w:r>
-            <w:proofErr w:type="spellEnd"/>
           </w:p>
         </w:tc>
         <w:tc>
@@ -9046,7 +8913,6 @@
                 <w:sz w:val="21"/>
               </w:rPr>
             </w:pPr>
-            <w:proofErr w:type="spellStart"/>
             <w:r>
               <w:rPr>
                 <w:b w:val="0"/>
@@ -9054,7 +8920,6 @@
               </w:rPr>
               <w:t>Attelia</w:t>
             </w:r>
-            <w:proofErr w:type="spellEnd"/>
           </w:p>
         </w:tc>
         <w:tc>
@@ -9728,7 +9593,6 @@
                 <w:sz w:val="21"/>
               </w:rPr>
             </w:pPr>
-            <w:proofErr w:type="spellStart"/>
             <w:r>
               <w:rPr>
                 <w:b w:val="0"/>
@@ -9736,7 +9600,6 @@
               </w:rPr>
               <w:t>MagHive</w:t>
             </w:r>
-            <w:proofErr w:type="spellEnd"/>
           </w:p>
         </w:tc>
         <w:tc>
@@ -10315,19 +10178,11 @@
           <w:sz w:val="20"/>
         </w:rPr>
       </w:pPr>
-      <w:proofErr w:type="spellStart"/>
       <w:r>
         <w:rPr>
           <w:sz w:val="20"/>
         </w:rPr>
-        <w:t>Loc</w:t>
-      </w:r>
-      <w:proofErr w:type="spellEnd"/>
-      <w:r>
-        <w:rPr>
-          <w:sz w:val="20"/>
-        </w:rPr>
-        <w:t>:</w:t>
+        <w:t>Loc:</w:t>
       </w:r>
       <w:r>
         <w:rPr>
@@ -10365,19 +10220,11 @@
           <w:sz w:val="20"/>
         </w:rPr>
       </w:pPr>
-      <w:proofErr w:type="spellStart"/>
       <w:r>
         <w:rPr>
           <w:sz w:val="20"/>
         </w:rPr>
-        <w:t>Env</w:t>
-      </w:r>
-      <w:proofErr w:type="spellEnd"/>
-      <w:r>
-        <w:rPr>
-          <w:sz w:val="20"/>
-        </w:rPr>
-        <w:t>:</w:t>
+        <w:t>Env:</w:t>
       </w:r>
       <w:r>
         <w:rPr>
@@ -10394,19 +10241,11 @@
           <w:sz w:val="20"/>
         </w:rPr>
       </w:pPr>
-      <w:proofErr w:type="spellStart"/>
       <w:r>
         <w:rPr>
           <w:sz w:val="20"/>
         </w:rPr>
-        <w:t>Dyn</w:t>
-      </w:r>
-      <w:proofErr w:type="spellEnd"/>
-      <w:r>
-        <w:rPr>
-          <w:sz w:val="20"/>
-        </w:rPr>
-        <w:t>:</w:t>
+        <w:t>Dyn:</w:t>
       </w:r>
       <w:r>
         <w:rPr>
@@ -10543,15 +10382,7 @@
     </w:p>
     <w:p>
       <w:r>
-        <w:t xml:space="preserve">Firstly, the data collection concepts. Thank to close ties with the company behind </w:t>
-      </w:r>
-      <w:proofErr w:type="spellStart"/>
-      <w:r>
-        <w:t>Olisto</w:t>
-      </w:r>
-      <w:proofErr w:type="spellEnd"/>
-      <w:r>
-        <w:t xml:space="preserve"> </w:t>
+        <w:t xml:space="preserve">Firstly, the data collection concepts. Thank to close ties with the company behind Olisto </w:t>
       </w:r>
       <w:r>
         <w:fldChar w:fldCharType="begin"/>
@@ -10722,15 +10553,7 @@
         <w:fldChar w:fldCharType="end"/>
       </w:r>
       <w:r>
-        <w:t xml:space="preserve">, also used in </w:t>
-      </w:r>
-      <w:proofErr w:type="spellStart"/>
-      <w:r>
-        <w:t>CybreMinder</w:t>
-      </w:r>
-      <w:proofErr w:type="spellEnd"/>
-      <w:r>
-        <w:t xml:space="preserve"> </w:t>
+        <w:t xml:space="preserve">, also used in CybreMinder </w:t>
       </w:r>
       <w:r>
         <w:fldChar w:fldCharType="begin"/>
@@ -10751,15 +10574,7 @@
         <w:fldChar w:fldCharType="end"/>
       </w:r>
       <w:r>
-        <w:t xml:space="preserve">. The </w:t>
-      </w:r>
-      <w:proofErr w:type="spellStart"/>
-      <w:r>
-        <w:t>CASanDRA</w:t>
-      </w:r>
-      <w:proofErr w:type="spellEnd"/>
-      <w:r>
-        <w:t xml:space="preserve"> framework </w:t>
+        <w:t xml:space="preserve">. The CASanDRA framework </w:t>
       </w:r>
       <w:r>
         <w:fldChar w:fldCharType="begin"/>
@@ -10785,15 +10600,7 @@
     </w:p>
     <w:p>
       <w:r>
-        <w:t xml:space="preserve">Lastly, the most important aspect is the actual analysis. A wonderful starting point from within this research group is that of </w:t>
-      </w:r>
-      <w:proofErr w:type="spellStart"/>
-      <w:r>
-        <w:t>Tielman</w:t>
-      </w:r>
-      <w:proofErr w:type="spellEnd"/>
-      <w:r>
-        <w:t xml:space="preserve"> </w:t>
+        <w:t xml:space="preserve">Lastly, the most important aspect is the actual analysis. A wonderful starting point from within this research group is that of Tielman </w:t>
       </w:r>
       <w:r>
         <w:fldChar w:fldCharType="begin"/>
@@ -10915,15 +10722,7 @@
         <w:jc w:val="left"/>
       </w:pPr>
       <w:r>
-        <w:t xml:space="preserve">Construct a middleware for data obtained through </w:t>
-      </w:r>
-      <w:proofErr w:type="spellStart"/>
-      <w:r>
-        <w:t>Olisto</w:t>
-      </w:r>
-      <w:proofErr w:type="spellEnd"/>
-      <w:r>
-        <w:t xml:space="preserve"> for later testing</w:t>
+        <w:t>Construct a middleware for data obtained through Olisto for later testing</w:t>
       </w:r>
     </w:p>
     <w:p>
@@ -11093,15 +10892,7 @@
     </w:p>
     <w:p>
       <w:r>
-        <w:t xml:space="preserve">Activity prediction is done based on the TEREDA paper by </w:t>
-      </w:r>
-      <w:proofErr w:type="spellStart"/>
-      <w:r>
-        <w:t>Nazerfet</w:t>
-      </w:r>
-      <w:proofErr w:type="spellEnd"/>
-      <w:r>
-        <w:t xml:space="preserve"> et al. </w:t>
+        <w:t xml:space="preserve">Activity prediction is done based on the TEREDA paper by Nazerfet et al. </w:t>
       </w:r>
       <w:r>
         <w:fldChar w:fldCharType="begin"/>
@@ -11225,15 +11016,7 @@
         <w:t xml:space="preserve">likely belongs to. </w:t>
       </w:r>
       <w:r>
-        <w:t xml:space="preserve">This is done by using the </w:t>
-      </w:r>
-      <w:proofErr w:type="spellStart"/>
-      <w:r>
-        <w:t>Baysal</w:t>
-      </w:r>
-      <w:proofErr w:type="spellEnd"/>
-      <w:r>
-        <w:t xml:space="preserve"> formulae, those of conditional probability. However, in order to use these formulae, the parameters of the models need to be known. This leads to a “chicken and egg” problem. </w:t>
+        <w:t xml:space="preserve">This is done by using the Baysal formulae, those of conditional probability. However, in order to use these formulae, the parameters of the models need to be known. This leads to a “chicken and egg” problem. </w:t>
       </w:r>
       <w:r>
         <w:t>The algorithm works on any n-dimensional dataset by first performing a</w:t>
@@ -12595,8 +12378,6 @@
       <w:pPr>
         <w:pStyle w:val="Kop3"/>
       </w:pPr>
-      <w:bookmarkStart w:id="19" w:name="_GoBack"/>
-      <w:bookmarkEnd w:id="19"/>
       <w:r>
         <w:lastRenderedPageBreak/>
         <w:t>Programming language</w:t>
@@ -12722,7 +12503,26 @@
         <w:t xml:space="preserve"> interface are likely to be implemented in JavaScript.</w:t>
       </w:r>
     </w:p>
-    <w:p/>
+    <w:p>
+      <w:pPr>
+        <w:pStyle w:val="Kop3"/>
+      </w:pPr>
+      <w:r>
+        <w:t>Set-up</w:t>
+      </w:r>
+    </w:p>
+    <w:p>
+      <w:r>
+        <w:t xml:space="preserve">Taking the above choices into consideration and looking at the current professional landscape, there is a single, simple way forward. </w:t>
+      </w:r>
+    </w:p>
+    <w:p>
+      <w:r>
+        <w:t>Node.js</w:t>
+      </w:r>
+      <w:bookmarkStart w:id="19" w:name="_GoBack"/>
+      <w:bookmarkEnd w:id="19"/>
+    </w:p>
     <w:p/>
     <w:p>
       <w:pPr>
@@ -12813,55 +12613,7 @@
           <w:color w:val="auto"/>
         </w:rPr>
         <w:tab/>
-        <w:t xml:space="preserve">T. </w:t>
-      </w:r>
-      <w:proofErr w:type="spellStart"/>
-      <w:r>
-        <w:rPr>
-          <w:rFonts w:ascii="Times New Roman" w:hAnsi="Times New Roman" w:cs="Times New Roman"/>
-          <w:color w:val="auto"/>
-        </w:rPr>
-        <w:t>Okoshi</w:t>
-      </w:r>
-      <w:proofErr w:type="spellEnd"/>
-      <w:r>
-        <w:rPr>
-          <w:rFonts w:ascii="Times New Roman" w:hAnsi="Times New Roman" w:cs="Times New Roman"/>
-          <w:color w:val="auto"/>
-        </w:rPr>
-        <w:t xml:space="preserve">, H. Nozaki, J. Nakazawa, H. </w:t>
-      </w:r>
-      <w:proofErr w:type="spellStart"/>
-      <w:r>
-        <w:rPr>
-          <w:rFonts w:ascii="Times New Roman" w:hAnsi="Times New Roman" w:cs="Times New Roman"/>
-          <w:color w:val="auto"/>
-        </w:rPr>
-        <w:t>Tokuda</w:t>
-      </w:r>
-      <w:proofErr w:type="spellEnd"/>
-      <w:r>
-        <w:rPr>
-          <w:rFonts w:ascii="Times New Roman" w:hAnsi="Times New Roman" w:cs="Times New Roman"/>
-          <w:color w:val="auto"/>
-        </w:rPr>
-        <w:t xml:space="preserve">, J. Ramos, and A. K. </w:t>
-      </w:r>
-      <w:proofErr w:type="spellStart"/>
-      <w:r>
-        <w:rPr>
-          <w:rFonts w:ascii="Times New Roman" w:hAnsi="Times New Roman" w:cs="Times New Roman"/>
-          <w:color w:val="auto"/>
-        </w:rPr>
-        <w:t>Dey</w:t>
-      </w:r>
-      <w:proofErr w:type="spellEnd"/>
-      <w:r>
-        <w:rPr>
-          <w:rFonts w:ascii="Times New Roman" w:hAnsi="Times New Roman" w:cs="Times New Roman"/>
-          <w:color w:val="auto"/>
-        </w:rPr>
-        <w:t xml:space="preserve">, “Towards attention-aware adaptive notification on smart phones,” </w:t>
+        <w:t xml:space="preserve">T. Okoshi, H. Nozaki, J. Nakazawa, H. Tokuda, J. Ramos, and A. K. Dey, “Towards attention-aware adaptive notification on smart phones,” </w:t>
       </w:r>
       <w:r>
         <w:rPr>
@@ -12870,27 +12622,7 @@
           <w:iCs/>
           <w:color w:val="auto"/>
         </w:rPr>
-        <w:t xml:space="preserve">Pervasive Mob. </w:t>
-      </w:r>
-      <w:proofErr w:type="spellStart"/>
-      <w:r>
-        <w:rPr>
-          <w:rFonts w:ascii="Times New Roman" w:hAnsi="Times New Roman" w:cs="Times New Roman"/>
-          <w:i/>
-          <w:iCs/>
-          <w:color w:val="auto"/>
-        </w:rPr>
-        <w:t>Comput</w:t>
-      </w:r>
-      <w:proofErr w:type="spellEnd"/>
-      <w:r>
-        <w:rPr>
-          <w:rFonts w:ascii="Times New Roman" w:hAnsi="Times New Roman" w:cs="Times New Roman"/>
-          <w:i/>
-          <w:iCs/>
-          <w:color w:val="auto"/>
-        </w:rPr>
-        <w:t>.</w:t>
+        <w:t>Pervasive Mob. Comput.</w:t>
       </w:r>
       <w:r>
         <w:rPr>
@@ -12924,55 +12656,7 @@
           <w:color w:val="auto"/>
         </w:rPr>
         <w:tab/>
-        <w:t xml:space="preserve">L. S. </w:t>
-      </w:r>
-      <w:proofErr w:type="spellStart"/>
-      <w:r>
-        <w:rPr>
-          <w:rFonts w:ascii="Times New Roman" w:hAnsi="Times New Roman" w:cs="Times New Roman"/>
-          <w:color w:val="auto"/>
-        </w:rPr>
-        <w:t>Shafti</w:t>
-      </w:r>
-      <w:proofErr w:type="spellEnd"/>
-      <w:r>
-        <w:rPr>
-          <w:rFonts w:ascii="Times New Roman" w:hAnsi="Times New Roman" w:cs="Times New Roman"/>
-          <w:color w:val="auto"/>
-        </w:rPr>
-        <w:t>, P. A. Haya, M. García-</w:t>
-      </w:r>
-      <w:proofErr w:type="spellStart"/>
-      <w:r>
-        <w:rPr>
-          <w:rFonts w:ascii="Times New Roman" w:hAnsi="Times New Roman" w:cs="Times New Roman"/>
-          <w:color w:val="auto"/>
-        </w:rPr>
-        <w:t>Herranz</w:t>
-      </w:r>
-      <w:proofErr w:type="spellEnd"/>
-      <w:r>
-        <w:rPr>
-          <w:rFonts w:ascii="Times New Roman" w:hAnsi="Times New Roman" w:cs="Times New Roman"/>
-          <w:color w:val="auto"/>
-        </w:rPr>
-        <w:t xml:space="preserve">, and X. </w:t>
-      </w:r>
-      <w:proofErr w:type="spellStart"/>
-      <w:r>
-        <w:rPr>
-          <w:rFonts w:ascii="Times New Roman" w:hAnsi="Times New Roman" w:cs="Times New Roman"/>
-          <w:color w:val="auto"/>
-        </w:rPr>
-        <w:t>Alamán</w:t>
-      </w:r>
-      <w:proofErr w:type="spellEnd"/>
-      <w:r>
-        <w:rPr>
-          <w:rFonts w:ascii="Times New Roman" w:hAnsi="Times New Roman" w:cs="Times New Roman"/>
-          <w:color w:val="auto"/>
-        </w:rPr>
-        <w:t xml:space="preserve">, “Personal Ambient Intelligent Reminder for People with Cognitive Disabilities,” in </w:t>
+        <w:t xml:space="preserve">L. S. Shafti, P. A. Haya, M. García-Herranz, and X. Alamán, “Personal Ambient Intelligent Reminder for People with Cognitive Disabilities,” in </w:t>
       </w:r>
       <w:r>
         <w:rPr>
@@ -13015,23 +12699,7 @@
           <w:color w:val="auto"/>
         </w:rPr>
         <w:tab/>
-        <w:t xml:space="preserve">J. K. </w:t>
-      </w:r>
-      <w:proofErr w:type="spellStart"/>
-      <w:r>
-        <w:rPr>
-          <w:rFonts w:ascii="Times New Roman" w:hAnsi="Times New Roman" w:cs="Times New Roman"/>
-          <w:color w:val="auto"/>
-        </w:rPr>
-        <w:t>Zao</w:t>
-      </w:r>
-      <w:proofErr w:type="spellEnd"/>
-      <w:r>
-        <w:rPr>
-          <w:rFonts w:ascii="Times New Roman" w:hAnsi="Times New Roman" w:cs="Times New Roman"/>
-          <w:color w:val="auto"/>
-        </w:rPr>
-        <w:t xml:space="preserve">, M. Y. Wang, P. Tsai, and J. W. S. Liu, “Smart phone based medicine in-take scheduler, reminder and monitor,” in </w:t>
+        <w:t xml:space="preserve">J. K. Zao, M. Y. Wang, P. Tsai, and J. W. S. Liu, “Smart phone based medicine in-take scheduler, reminder and monitor,” in </w:t>
       </w:r>
       <w:r>
         <w:rPr>
@@ -13074,55 +12742,7 @@
           <w:color w:val="auto"/>
         </w:rPr>
         <w:tab/>
-        <w:t xml:space="preserve">A. </w:t>
-      </w:r>
-      <w:proofErr w:type="spellStart"/>
-      <w:r>
-        <w:rPr>
-          <w:rFonts w:ascii="Times New Roman" w:hAnsi="Times New Roman" w:cs="Times New Roman"/>
-          <w:color w:val="auto"/>
-        </w:rPr>
-        <w:t>Arcelus</w:t>
-      </w:r>
-      <w:proofErr w:type="spellEnd"/>
-      <w:r>
-        <w:rPr>
-          <w:rFonts w:ascii="Times New Roman" w:hAnsi="Times New Roman" w:cs="Times New Roman"/>
-          <w:color w:val="auto"/>
-        </w:rPr>
-        <w:t xml:space="preserve">, M. H. Jones, R. </w:t>
-      </w:r>
-      <w:proofErr w:type="spellStart"/>
-      <w:r>
-        <w:rPr>
-          <w:rFonts w:ascii="Times New Roman" w:hAnsi="Times New Roman" w:cs="Times New Roman"/>
-          <w:color w:val="auto"/>
-        </w:rPr>
-        <w:t>Goubran</w:t>
-      </w:r>
-      <w:proofErr w:type="spellEnd"/>
-      <w:r>
-        <w:rPr>
-          <w:rFonts w:ascii="Times New Roman" w:hAnsi="Times New Roman" w:cs="Times New Roman"/>
-          <w:color w:val="auto"/>
-        </w:rPr>
-        <w:t xml:space="preserve">, and F. </w:t>
-      </w:r>
-      <w:proofErr w:type="spellStart"/>
-      <w:r>
-        <w:rPr>
-          <w:rFonts w:ascii="Times New Roman" w:hAnsi="Times New Roman" w:cs="Times New Roman"/>
-          <w:color w:val="auto"/>
-        </w:rPr>
-        <w:t>Knoefel</w:t>
-      </w:r>
-      <w:proofErr w:type="spellEnd"/>
-      <w:r>
-        <w:rPr>
-          <w:rFonts w:ascii="Times New Roman" w:hAnsi="Times New Roman" w:cs="Times New Roman"/>
-          <w:color w:val="auto"/>
-        </w:rPr>
-        <w:t xml:space="preserve">, “Integration of Smart Home Technologies in a Health Monitoring System for the Elderly,” in </w:t>
+        <w:t xml:space="preserve">A. Arcelus, M. H. Jones, R. Goubran, and F. Knoefel, “Integration of Smart Home Technologies in a Health Monitoring System for the Elderly,” in </w:t>
       </w:r>
       <w:r>
         <w:rPr>
@@ -13165,23 +12785,7 @@
           <w:color w:val="auto"/>
         </w:rPr>
         <w:tab/>
-        <w:t xml:space="preserve">W. </w:t>
-      </w:r>
-      <w:proofErr w:type="spellStart"/>
-      <w:r>
-        <w:rPr>
-          <w:rFonts w:ascii="Times New Roman" w:hAnsi="Times New Roman" w:cs="Times New Roman"/>
-          <w:color w:val="auto"/>
-        </w:rPr>
-        <w:t>Jih</w:t>
-      </w:r>
-      <w:proofErr w:type="spellEnd"/>
-      <w:r>
-        <w:rPr>
-          <w:rFonts w:ascii="Times New Roman" w:hAnsi="Times New Roman" w:cs="Times New Roman"/>
-          <w:color w:val="auto"/>
-        </w:rPr>
-        <w:t>, J. Y. Hsu, and T.-M. Tsai, “Context-Aware Service Integration for Elderly Care in A Smart Environment,” 2006.</w:t>
+        <w:t>W. Jih, J. Y. Hsu, and T.-M. Tsai, “Context-Aware Service Integration for Elderly Care in A Smart Environment,” 2006.</w:t>
       </w:r>
     </w:p>
     <w:p>
@@ -13208,39 +12812,7 @@
           <w:color w:val="auto"/>
         </w:rPr>
         <w:tab/>
-        <w:t xml:space="preserve">N. </w:t>
-      </w:r>
-      <w:proofErr w:type="spellStart"/>
-      <w:r>
-        <w:rPr>
-          <w:rFonts w:ascii="Times New Roman" w:hAnsi="Times New Roman" w:cs="Times New Roman"/>
-          <w:color w:val="auto"/>
-        </w:rPr>
-        <w:t>Mitabe</w:t>
-      </w:r>
-      <w:proofErr w:type="spellEnd"/>
-      <w:r>
-        <w:rPr>
-          <w:rFonts w:ascii="Times New Roman" w:hAnsi="Times New Roman" w:cs="Times New Roman"/>
-          <w:color w:val="auto"/>
-        </w:rPr>
-        <w:t xml:space="preserve"> and N. </w:t>
-      </w:r>
-      <w:proofErr w:type="spellStart"/>
-      <w:r>
-        <w:rPr>
-          <w:rFonts w:ascii="Times New Roman" w:hAnsi="Times New Roman" w:cs="Times New Roman"/>
-          <w:color w:val="auto"/>
-        </w:rPr>
-        <w:t>Shinomiya</w:t>
-      </w:r>
-      <w:proofErr w:type="spellEnd"/>
-      <w:r>
-        <w:rPr>
-          <w:rFonts w:ascii="Times New Roman" w:hAnsi="Times New Roman" w:cs="Times New Roman"/>
-          <w:color w:val="auto"/>
-        </w:rPr>
-        <w:t xml:space="preserve">, “Support system for elderly care with ambient sensors in indoor environment,” in </w:t>
+        <w:t xml:space="preserve">N. Mitabe and N. Shinomiya, “Support system for elderly care with ambient sensors in indoor environment,” in </w:t>
       </w:r>
       <w:r>
         <w:rPr>
@@ -13292,71 +12864,7 @@
           <w:color w:val="auto"/>
         </w:rPr>
         <w:tab/>
-        <w:t xml:space="preserve">M. </w:t>
-      </w:r>
-      <w:proofErr w:type="spellStart"/>
-      <w:r>
-        <w:rPr>
-          <w:rFonts w:ascii="Times New Roman" w:hAnsi="Times New Roman" w:cs="Times New Roman"/>
-          <w:color w:val="auto"/>
-        </w:rPr>
-        <w:t>Neerincx</w:t>
-      </w:r>
-      <w:proofErr w:type="spellEnd"/>
-      <w:r>
-        <w:rPr>
-          <w:rFonts w:ascii="Times New Roman" w:hAnsi="Times New Roman" w:cs="Times New Roman"/>
-          <w:color w:val="auto"/>
-        </w:rPr>
-        <w:t xml:space="preserve">, M. </w:t>
-      </w:r>
-      <w:proofErr w:type="spellStart"/>
-      <w:r>
-        <w:rPr>
-          <w:rFonts w:ascii="Times New Roman" w:hAnsi="Times New Roman" w:cs="Times New Roman"/>
-          <w:color w:val="auto"/>
-        </w:rPr>
-        <w:t>Tielman</w:t>
-      </w:r>
-      <w:proofErr w:type="spellEnd"/>
-      <w:r>
-        <w:rPr>
-          <w:rFonts w:ascii="Times New Roman" w:hAnsi="Times New Roman" w:cs="Times New Roman"/>
-          <w:color w:val="auto"/>
-        </w:rPr>
-        <w:t xml:space="preserve">, C. </w:t>
-      </w:r>
-      <w:proofErr w:type="spellStart"/>
-      <w:r>
-        <w:rPr>
-          <w:rFonts w:ascii="Times New Roman" w:hAnsi="Times New Roman" w:cs="Times New Roman"/>
-          <w:color w:val="auto"/>
-        </w:rPr>
-        <w:t>Horsch</w:t>
-      </w:r>
-      <w:proofErr w:type="spellEnd"/>
-      <w:r>
-        <w:rPr>
-          <w:rFonts w:ascii="Times New Roman" w:hAnsi="Times New Roman" w:cs="Times New Roman"/>
-          <w:color w:val="auto"/>
-        </w:rPr>
-        <w:t xml:space="preserve">, W.-P. Brinkman, K. Bosch, and R. J. </w:t>
-      </w:r>
-      <w:proofErr w:type="spellStart"/>
-      <w:r>
-        <w:rPr>
-          <w:rFonts w:ascii="Times New Roman" w:hAnsi="Times New Roman" w:cs="Times New Roman"/>
-          <w:color w:val="auto"/>
-        </w:rPr>
-        <w:t>Beun</w:t>
-      </w:r>
-      <w:proofErr w:type="spellEnd"/>
-      <w:r>
-        <w:rPr>
-          <w:rFonts w:ascii="Times New Roman" w:hAnsi="Times New Roman" w:cs="Times New Roman"/>
-          <w:color w:val="auto"/>
-        </w:rPr>
-        <w:t>, “Virtual Health Agents,” 2015.</w:t>
+        <w:t>M. Neerincx, M. Tielman, C. Horsch, W.-P. Brinkman, K. Bosch, and R. J. Beun, “Virtual Health Agents,” 2015.</w:t>
       </w:r>
     </w:p>
     <w:p>
@@ -13383,23 +12891,7 @@
           <w:color w:val="auto"/>
         </w:rPr>
         <w:tab/>
-        <w:t xml:space="preserve">M. B. van </w:t>
-      </w:r>
-      <w:proofErr w:type="spellStart"/>
-      <w:r>
-        <w:rPr>
-          <w:rFonts w:ascii="Times New Roman" w:hAnsi="Times New Roman" w:cs="Times New Roman"/>
-          <w:color w:val="auto"/>
-        </w:rPr>
-        <w:t>Riemsdijk</w:t>
-      </w:r>
-      <w:proofErr w:type="spellEnd"/>
-      <w:r>
-        <w:rPr>
-          <w:rFonts w:ascii="Times New Roman" w:hAnsi="Times New Roman" w:cs="Times New Roman"/>
-          <w:color w:val="auto"/>
-        </w:rPr>
-        <w:t xml:space="preserve">, C. M. Jonker, and V. Lesser, “Creating Socially Adaptive Electronic Partners: Interaction, Reasoning and Ethical Challenges,” in </w:t>
+        <w:t xml:space="preserve">M. B. van Riemsdijk, C. M. Jonker, and V. Lesser, “Creating Socially Adaptive Electronic Partners: Interaction, Reasoning and Ethical Challenges,” in </w:t>
       </w:r>
       <w:r>
         <w:rPr>
@@ -13442,39 +12934,7 @@
           <w:color w:val="auto"/>
         </w:rPr>
         <w:tab/>
-        <w:t xml:space="preserve">M. S. </w:t>
-      </w:r>
-      <w:proofErr w:type="spellStart"/>
-      <w:r>
-        <w:rPr>
-          <w:rFonts w:ascii="Times New Roman" w:hAnsi="Times New Roman" w:cs="Times New Roman"/>
-          <w:color w:val="auto"/>
-        </w:rPr>
-        <w:t>Kließ</w:t>
-      </w:r>
-      <w:proofErr w:type="spellEnd"/>
-      <w:r>
-        <w:rPr>
-          <w:rFonts w:ascii="Times New Roman" w:hAnsi="Times New Roman" w:cs="Times New Roman"/>
-          <w:color w:val="auto"/>
-        </w:rPr>
-        <w:t xml:space="preserve"> and M. B. van </w:t>
-      </w:r>
-      <w:proofErr w:type="spellStart"/>
-      <w:r>
-        <w:rPr>
-          <w:rFonts w:ascii="Times New Roman" w:hAnsi="Times New Roman" w:cs="Times New Roman"/>
-          <w:color w:val="auto"/>
-        </w:rPr>
-        <w:t>Riemsdijk</w:t>
-      </w:r>
-      <w:proofErr w:type="spellEnd"/>
-      <w:r>
-        <w:rPr>
-          <w:rFonts w:ascii="Times New Roman" w:hAnsi="Times New Roman" w:cs="Times New Roman"/>
-          <w:color w:val="auto"/>
-        </w:rPr>
-        <w:t>, “Requirements for a Temporal Logic of Daily Activities for Supportive Technology.”</w:t>
+        <w:t>M. S. Kließ and M. B. van Riemsdijk, “Requirements for a Temporal Logic of Daily Activities for Supportive Technology.”</w:t>
       </w:r>
     </w:p>
     <w:p>
@@ -13501,39 +12961,7 @@
           <w:color w:val="auto"/>
         </w:rPr>
         <w:tab/>
-        <w:t xml:space="preserve">P. </w:t>
-      </w:r>
-      <w:proofErr w:type="spellStart"/>
-      <w:r>
-        <w:rPr>
-          <w:rFonts w:ascii="Times New Roman" w:hAnsi="Times New Roman" w:cs="Times New Roman"/>
-          <w:color w:val="auto"/>
-        </w:rPr>
-        <w:t>Pasotti</w:t>
-      </w:r>
-      <w:proofErr w:type="spellEnd"/>
-      <w:r>
-        <w:rPr>
-          <w:rFonts w:ascii="Times New Roman" w:hAnsi="Times New Roman" w:cs="Times New Roman"/>
-          <w:color w:val="auto"/>
-        </w:rPr>
-        <w:t xml:space="preserve">, M. B. van </w:t>
-      </w:r>
-      <w:proofErr w:type="spellStart"/>
-      <w:r>
-        <w:rPr>
-          <w:rFonts w:ascii="Times New Roman" w:hAnsi="Times New Roman" w:cs="Times New Roman"/>
-          <w:color w:val="auto"/>
-        </w:rPr>
-        <w:t>Riemsdijk</w:t>
-      </w:r>
-      <w:proofErr w:type="spellEnd"/>
-      <w:r>
-        <w:rPr>
-          <w:rFonts w:ascii="Times New Roman" w:hAnsi="Times New Roman" w:cs="Times New Roman"/>
-          <w:color w:val="auto"/>
-        </w:rPr>
-        <w:t xml:space="preserve">, and C. M. Jonker, “Representing human habits: towards a habit support agent,” in </w:t>
+        <w:t xml:space="preserve">P. Pasotti, M. B. van Riemsdijk, and C. M. Jonker, “Representing human habits: towards a habit support agent,” in </w:t>
       </w:r>
       <w:r>
         <w:rPr>
@@ -13576,55 +13004,7 @@
           <w:color w:val="auto"/>
         </w:rPr>
         <w:tab/>
-        <w:t xml:space="preserve">P. </w:t>
-      </w:r>
-      <w:proofErr w:type="spellStart"/>
-      <w:r>
-        <w:rPr>
-          <w:rFonts w:ascii="Times New Roman" w:hAnsi="Times New Roman" w:cs="Times New Roman"/>
-          <w:color w:val="auto"/>
-        </w:rPr>
-        <w:t>Pasotti</w:t>
-      </w:r>
-      <w:proofErr w:type="spellEnd"/>
-      <w:r>
-        <w:rPr>
-          <w:rFonts w:ascii="Times New Roman" w:hAnsi="Times New Roman" w:cs="Times New Roman"/>
-          <w:color w:val="auto"/>
-        </w:rPr>
-        <w:t xml:space="preserve">, C. M. Jonker, and M. B. van </w:t>
-      </w:r>
-      <w:proofErr w:type="spellStart"/>
-      <w:r>
-        <w:rPr>
-          <w:rFonts w:ascii="Times New Roman" w:hAnsi="Times New Roman" w:cs="Times New Roman"/>
-          <w:color w:val="auto"/>
-        </w:rPr>
-        <w:t>Riemsdijk</w:t>
-      </w:r>
-      <w:proofErr w:type="spellEnd"/>
-      <w:r>
-        <w:rPr>
-          <w:rFonts w:ascii="Times New Roman" w:hAnsi="Times New Roman" w:cs="Times New Roman"/>
-          <w:color w:val="auto"/>
-        </w:rPr>
-        <w:t xml:space="preserve">, “Towards a </w:t>
-      </w:r>
-      <w:proofErr w:type="spellStart"/>
-      <w:r>
-        <w:rPr>
-          <w:rFonts w:ascii="Times New Roman" w:hAnsi="Times New Roman" w:cs="Times New Roman"/>
-          <w:color w:val="auto"/>
-        </w:rPr>
-        <w:t>formalisation</w:t>
-      </w:r>
-      <w:proofErr w:type="spellEnd"/>
-      <w:r>
-        <w:rPr>
-          <w:rFonts w:ascii="Times New Roman" w:hAnsi="Times New Roman" w:cs="Times New Roman"/>
-          <w:color w:val="auto"/>
-        </w:rPr>
-        <w:t xml:space="preserve"> of Action Identiﬁcation Hierarchies</w:t>
+        <w:t>P. Pasotti, C. M. Jonker, and M. B. van Riemsdijk, “Towards a formalisation of Action Identiﬁcation Hierarchies</w:t>
       </w:r>
       <w:r>
         <w:rPr>
@@ -13665,25 +13045,8 @@
           <w:color w:val="auto"/>
         </w:rPr>
         <w:tab/>
-        <w:t>“</w:t>
-      </w:r>
-      <w:proofErr w:type="spellStart"/>
-      <w:r>
-        <w:rPr>
-          <w:rFonts w:ascii="Times New Roman" w:hAnsi="Times New Roman" w:cs="Times New Roman"/>
-          <w:color w:val="auto"/>
-        </w:rPr>
-        <w:t>Olisto</w:t>
-      </w:r>
-      <w:proofErr w:type="spellEnd"/>
-      <w:r>
-        <w:rPr>
-          <w:rFonts w:ascii="Times New Roman" w:hAnsi="Times New Roman" w:cs="Times New Roman"/>
-          <w:color w:val="auto"/>
-        </w:rPr>
-        <w:t xml:space="preserve"> makes smart thing smarter, according to your rules.,” </w:t>
-      </w:r>
-      <w:proofErr w:type="spellStart"/>
+        <w:t xml:space="preserve">“Olisto makes smart thing smarter, according to your rules.,” </w:t>
+      </w:r>
       <w:r>
         <w:rPr>
           <w:rFonts w:ascii="Times New Roman" w:hAnsi="Times New Roman" w:cs="Times New Roman"/>
@@ -13693,7 +13056,6 @@
         </w:rPr>
         <w:t>Olisto</w:t>
       </w:r>
-      <w:proofErr w:type="spellEnd"/>
       <w:r>
         <w:rPr>
           <w:rFonts w:ascii="Times New Roman" w:hAnsi="Times New Roman" w:cs="Times New Roman"/>
@@ -13842,23 +13204,7 @@
           <w:color w:val="auto"/>
         </w:rPr>
         <w:tab/>
-        <w:t>“</w:t>
-      </w:r>
-      <w:proofErr w:type="spellStart"/>
-      <w:r>
-        <w:rPr>
-          <w:rFonts w:ascii="Times New Roman" w:hAnsi="Times New Roman" w:cs="Times New Roman"/>
-          <w:color w:val="auto"/>
-        </w:rPr>
-        <w:t>Timeful</w:t>
-      </w:r>
-      <w:proofErr w:type="spellEnd"/>
-      <w:r>
-        <w:rPr>
-          <w:rFonts w:ascii="Times New Roman" w:hAnsi="Times New Roman" w:cs="Times New Roman"/>
-          <w:color w:val="auto"/>
-        </w:rPr>
-        <w:t xml:space="preserve">,” </w:t>
+        <w:t xml:space="preserve">“Timeful,” </w:t>
       </w:r>
       <w:r>
         <w:rPr>
@@ -13944,39 +13290,7 @@
           <w:color w:val="auto"/>
         </w:rPr>
         <w:tab/>
-        <w:t xml:space="preserve">F. </w:t>
-      </w:r>
-      <w:proofErr w:type="spellStart"/>
-      <w:r>
-        <w:rPr>
-          <w:rFonts w:ascii="Times New Roman" w:hAnsi="Times New Roman" w:cs="Times New Roman"/>
-          <w:color w:val="auto"/>
-        </w:rPr>
-        <w:t>Kargl</w:t>
-      </w:r>
-      <w:proofErr w:type="spellEnd"/>
-      <w:r>
-        <w:rPr>
-          <w:rFonts w:ascii="Times New Roman" w:hAnsi="Times New Roman" w:cs="Times New Roman"/>
-          <w:color w:val="auto"/>
-        </w:rPr>
-        <w:t xml:space="preserve">, B. Dong, T. </w:t>
-      </w:r>
-      <w:proofErr w:type="spellStart"/>
-      <w:r>
-        <w:rPr>
-          <w:rFonts w:ascii="Times New Roman" w:hAnsi="Times New Roman" w:cs="Times New Roman"/>
-          <w:color w:val="auto"/>
-        </w:rPr>
-        <w:t>Illmann</w:t>
-      </w:r>
-      <w:proofErr w:type="spellEnd"/>
-      <w:r>
-        <w:rPr>
-          <w:rFonts w:ascii="Times New Roman" w:hAnsi="Times New Roman" w:cs="Times New Roman"/>
-          <w:color w:val="auto"/>
-        </w:rPr>
-        <w:t xml:space="preserve">, and M. Weber, </w:t>
+        <w:t xml:space="preserve">F. Kargl, B. Dong, T. Illmann, and M. Weber, </w:t>
       </w:r>
       <w:r>
         <w:rPr>
@@ -14046,23 +13360,7 @@
           <w:color w:val="auto"/>
         </w:rPr>
         <w:tab/>
-        <w:t xml:space="preserve">Jason F. </w:t>
-      </w:r>
-      <w:proofErr w:type="spellStart"/>
-      <w:r>
-        <w:rPr>
-          <w:rFonts w:ascii="Times New Roman" w:hAnsi="Times New Roman" w:cs="Times New Roman"/>
-          <w:color w:val="auto"/>
-        </w:rPr>
-        <w:t>Hunzinger</w:t>
-      </w:r>
-      <w:proofErr w:type="spellEnd"/>
-      <w:r>
-        <w:rPr>
-          <w:rFonts w:ascii="Times New Roman" w:hAnsi="Times New Roman" w:cs="Times New Roman"/>
-          <w:color w:val="auto"/>
-        </w:rPr>
-        <w:t>, “Location specific reminders for wireless mobiles,” 15-Nov-2001.</w:t>
+        <w:t>Jason F. Hunzinger, “Location specific reminders for wireless mobiles,” 15-Nov-2001.</w:t>
       </w:r>
     </w:p>
     <w:p>
@@ -14123,23 +13421,7 @@
           <w:color w:val="auto"/>
         </w:rPr>
         <w:tab/>
-        <w:t xml:space="preserve">S. W. Kim, M. C. Kim, S. H. Park, Y. K. </w:t>
-      </w:r>
-      <w:proofErr w:type="spellStart"/>
-      <w:r>
-        <w:rPr>
-          <w:rFonts w:ascii="Times New Roman" w:hAnsi="Times New Roman" w:cs="Times New Roman"/>
-          <w:color w:val="auto"/>
-        </w:rPr>
-        <w:t>Jin</w:t>
-      </w:r>
-      <w:proofErr w:type="spellEnd"/>
-      <w:r>
-        <w:rPr>
-          <w:rFonts w:ascii="Times New Roman" w:hAnsi="Times New Roman" w:cs="Times New Roman"/>
-          <w:color w:val="auto"/>
-        </w:rPr>
-        <w:t xml:space="preserve">, and W. S. Choi, “Gate Reminder: A Design Case of a Smart Reminder,” in </w:t>
+        <w:t xml:space="preserve">S. W. Kim, M. C. Kim, S. H. Park, Y. K. Jin, and W. S. Choi, “Gate Reminder: A Design Case of a Smart Reminder,” in </w:t>
       </w:r>
       <w:r>
         <w:rPr>
@@ -14182,71 +13464,7 @@
           <w:color w:val="auto"/>
         </w:rPr>
         <w:tab/>
-        <w:t xml:space="preserve">S. </w:t>
-      </w:r>
-      <w:proofErr w:type="spellStart"/>
-      <w:r>
-        <w:rPr>
-          <w:rFonts w:ascii="Times New Roman" w:hAnsi="Times New Roman" w:cs="Times New Roman"/>
-          <w:color w:val="auto"/>
-        </w:rPr>
-        <w:t>Helal</w:t>
-      </w:r>
-      <w:proofErr w:type="spellEnd"/>
-      <w:r>
-        <w:rPr>
-          <w:rFonts w:ascii="Times New Roman" w:hAnsi="Times New Roman" w:cs="Times New Roman"/>
-          <w:color w:val="auto"/>
-        </w:rPr>
-        <w:t xml:space="preserve">, C. </w:t>
-      </w:r>
-      <w:proofErr w:type="spellStart"/>
-      <w:r>
-        <w:rPr>
-          <w:rFonts w:ascii="Times New Roman" w:hAnsi="Times New Roman" w:cs="Times New Roman"/>
-          <w:color w:val="auto"/>
-        </w:rPr>
-        <w:t>Giraldo</w:t>
-      </w:r>
-      <w:proofErr w:type="spellEnd"/>
-      <w:r>
-        <w:rPr>
-          <w:rFonts w:ascii="Times New Roman" w:hAnsi="Times New Roman" w:cs="Times New Roman"/>
-          <w:color w:val="auto"/>
-        </w:rPr>
-        <w:t xml:space="preserve">, Y. </w:t>
-      </w:r>
-      <w:proofErr w:type="spellStart"/>
-      <w:r>
-        <w:rPr>
-          <w:rFonts w:ascii="Times New Roman" w:hAnsi="Times New Roman" w:cs="Times New Roman"/>
-          <w:color w:val="auto"/>
-        </w:rPr>
-        <w:t>Kaddoura</w:t>
-      </w:r>
-      <w:proofErr w:type="spellEnd"/>
-      <w:r>
-        <w:rPr>
-          <w:rFonts w:ascii="Times New Roman" w:hAnsi="Times New Roman" w:cs="Times New Roman"/>
-          <w:color w:val="auto"/>
-        </w:rPr>
-        <w:t xml:space="preserve">, C. Lee, H. El </w:t>
-      </w:r>
-      <w:proofErr w:type="spellStart"/>
-      <w:r>
-        <w:rPr>
-          <w:rFonts w:ascii="Times New Roman" w:hAnsi="Times New Roman" w:cs="Times New Roman"/>
-          <w:color w:val="auto"/>
-        </w:rPr>
-        <w:t>Zabadani</w:t>
-      </w:r>
-      <w:proofErr w:type="spellEnd"/>
-      <w:r>
-        <w:rPr>
-          <w:rFonts w:ascii="Times New Roman" w:hAnsi="Times New Roman" w:cs="Times New Roman"/>
-          <w:color w:val="auto"/>
-        </w:rPr>
-        <w:t>, and W. Mann, “Smart Phone Based Cognitive Assistant,” Apr. 2018.</w:t>
+        <w:t>S. Helal, C. Giraldo, Y. Kaddoura, C. Lee, H. El Zabadani, and W. Mann, “Smart Phone Based Cognitive Assistant,” Apr. 2018.</w:t>
       </w:r>
     </w:p>
     <w:p>
@@ -14273,39 +13491,7 @@
           <w:color w:val="auto"/>
         </w:rPr>
         <w:tab/>
-        <w:t xml:space="preserve">D. Zhang, M. </w:t>
-      </w:r>
-      <w:proofErr w:type="spellStart"/>
-      <w:r>
-        <w:rPr>
-          <w:rFonts w:ascii="Times New Roman" w:hAnsi="Times New Roman" w:cs="Times New Roman"/>
-          <w:color w:val="auto"/>
-        </w:rPr>
-        <w:t>Hariz</w:t>
-      </w:r>
-      <w:proofErr w:type="spellEnd"/>
-      <w:r>
-        <w:rPr>
-          <w:rFonts w:ascii="Times New Roman" w:hAnsi="Times New Roman" w:cs="Times New Roman"/>
-          <w:color w:val="auto"/>
-        </w:rPr>
-        <w:t xml:space="preserve">, and M. </w:t>
-      </w:r>
-      <w:proofErr w:type="spellStart"/>
-      <w:r>
-        <w:rPr>
-          <w:rFonts w:ascii="Times New Roman" w:hAnsi="Times New Roman" w:cs="Times New Roman"/>
-          <w:color w:val="auto"/>
-        </w:rPr>
-        <w:t>Mokhtari</w:t>
-      </w:r>
-      <w:proofErr w:type="spellEnd"/>
-      <w:r>
-        <w:rPr>
-          <w:rFonts w:ascii="Times New Roman" w:hAnsi="Times New Roman" w:cs="Times New Roman"/>
-          <w:color w:val="auto"/>
-        </w:rPr>
-        <w:t xml:space="preserve">, “Assisting Elders with Mild Dementia Staying at Home,” in </w:t>
+        <w:t xml:space="preserve">D. Zhang, M. Hariz, and M. Mokhtari, “Assisting Elders with Mild Dementia Staying at Home,” in </w:t>
       </w:r>
       <w:r>
         <w:rPr>
@@ -14314,27 +13500,7 @@
           <w:iCs/>
           <w:color w:val="auto"/>
         </w:rPr>
-        <w:t>2008 Sixth Annual IEEE International Conference on Pervasive Computing and Communications (</w:t>
-      </w:r>
-      <w:proofErr w:type="spellStart"/>
-      <w:r>
-        <w:rPr>
-          <w:rFonts w:ascii="Times New Roman" w:hAnsi="Times New Roman" w:cs="Times New Roman"/>
-          <w:i/>
-          <w:iCs/>
-          <w:color w:val="auto"/>
-        </w:rPr>
-        <w:t>PerCom</w:t>
-      </w:r>
-      <w:proofErr w:type="spellEnd"/>
-      <w:r>
-        <w:rPr>
-          <w:rFonts w:ascii="Times New Roman" w:hAnsi="Times New Roman" w:cs="Times New Roman"/>
-          <w:i/>
-          <w:iCs/>
-          <w:color w:val="auto"/>
-        </w:rPr>
-        <w:t>)</w:t>
+        <w:t>2008 Sixth Annual IEEE International Conference on Pervasive Computing and Communications (PerCom)</w:t>
       </w:r>
       <w:r>
         <w:rPr>
@@ -14368,23 +13534,7 @@
           <w:color w:val="auto"/>
         </w:rPr>
         <w:tab/>
-        <w:t xml:space="preserve">M. </w:t>
-      </w:r>
-      <w:proofErr w:type="spellStart"/>
-      <w:r>
-        <w:rPr>
-          <w:rFonts w:ascii="Times New Roman" w:hAnsi="Times New Roman" w:cs="Times New Roman"/>
-          <w:color w:val="auto"/>
-        </w:rPr>
-        <w:t>Philipose</w:t>
-      </w:r>
-      <w:proofErr w:type="spellEnd"/>
-      <w:r>
-        <w:rPr>
-          <w:rFonts w:ascii="Times New Roman" w:hAnsi="Times New Roman" w:cs="Times New Roman"/>
-          <w:color w:val="auto"/>
-        </w:rPr>
-        <w:t xml:space="preserve"> </w:t>
+        <w:t xml:space="preserve">M. Philipose </w:t>
       </w:r>
       <w:r>
         <w:rPr>
@@ -14409,27 +13559,7 @@
           <w:iCs/>
           <w:color w:val="auto"/>
         </w:rPr>
-        <w:t xml:space="preserve">IEEE Pervasive </w:t>
-      </w:r>
-      <w:proofErr w:type="spellStart"/>
-      <w:r>
-        <w:rPr>
-          <w:rFonts w:ascii="Times New Roman" w:hAnsi="Times New Roman" w:cs="Times New Roman"/>
-          <w:i/>
-          <w:iCs/>
-          <w:color w:val="auto"/>
-        </w:rPr>
-        <w:t>Comput</w:t>
-      </w:r>
-      <w:proofErr w:type="spellEnd"/>
-      <w:r>
-        <w:rPr>
-          <w:rFonts w:ascii="Times New Roman" w:hAnsi="Times New Roman" w:cs="Times New Roman"/>
-          <w:i/>
-          <w:iCs/>
-          <w:color w:val="auto"/>
-        </w:rPr>
-        <w:t>.</w:t>
+        <w:t>IEEE Pervasive Comput.</w:t>
       </w:r>
       <w:r>
         <w:rPr>
@@ -14463,55 +13593,7 @@
           <w:color w:val="auto"/>
         </w:rPr>
         <w:tab/>
-        <w:t xml:space="preserve">A. </w:t>
-      </w:r>
-      <w:proofErr w:type="spellStart"/>
-      <w:r>
-        <w:rPr>
-          <w:rFonts w:ascii="Times New Roman" w:hAnsi="Times New Roman" w:cs="Times New Roman"/>
-          <w:color w:val="auto"/>
-        </w:rPr>
-        <w:t>Hristova</w:t>
-      </w:r>
-      <w:proofErr w:type="spellEnd"/>
-      <w:r>
-        <w:rPr>
-          <w:rFonts w:ascii="Times New Roman" w:hAnsi="Times New Roman" w:cs="Times New Roman"/>
-          <w:color w:val="auto"/>
-        </w:rPr>
-        <w:t xml:space="preserve">, A. M. </w:t>
-      </w:r>
-      <w:proofErr w:type="spellStart"/>
-      <w:r>
-        <w:rPr>
-          <w:rFonts w:ascii="Times New Roman" w:hAnsi="Times New Roman" w:cs="Times New Roman"/>
-          <w:color w:val="auto"/>
-        </w:rPr>
-        <w:t>Bernardos</w:t>
-      </w:r>
-      <w:proofErr w:type="spellEnd"/>
-      <w:r>
-        <w:rPr>
-          <w:rFonts w:ascii="Times New Roman" w:hAnsi="Times New Roman" w:cs="Times New Roman"/>
-          <w:color w:val="auto"/>
-        </w:rPr>
-        <w:t xml:space="preserve">, and J. R. </w:t>
-      </w:r>
-      <w:proofErr w:type="spellStart"/>
-      <w:r>
-        <w:rPr>
-          <w:rFonts w:ascii="Times New Roman" w:hAnsi="Times New Roman" w:cs="Times New Roman"/>
-          <w:color w:val="auto"/>
-        </w:rPr>
-        <w:t>Casar</w:t>
-      </w:r>
-      <w:proofErr w:type="spellEnd"/>
-      <w:r>
-        <w:rPr>
-          <w:rFonts w:ascii="Times New Roman" w:hAnsi="Times New Roman" w:cs="Times New Roman"/>
-          <w:color w:val="auto"/>
-        </w:rPr>
-        <w:t xml:space="preserve">, “Context-aware services for ambient assisted living: A case-study,” in </w:t>
+        <w:t xml:space="preserve">A. Hristova, A. M. Bernardos, and J. R. Casar, “Context-aware services for ambient assisted living: A case-study,” in </w:t>
       </w:r>
       <w:r>
         <w:rPr>
@@ -14597,40 +13679,15 @@
           <w:color w:val="auto"/>
         </w:rPr>
         <w:tab/>
-        <w:t xml:space="preserve">H. T. Chaminda, V. </w:t>
-      </w:r>
-      <w:proofErr w:type="spellStart"/>
-      <w:r>
-        <w:rPr>
-          <w:rFonts w:ascii="Times New Roman" w:hAnsi="Times New Roman" w:cs="Times New Roman"/>
-          <w:color w:val="auto"/>
-        </w:rPr>
-        <w:t>Klyuev</w:t>
-      </w:r>
-      <w:proofErr w:type="spellEnd"/>
-      <w:r>
-        <w:rPr>
-          <w:rFonts w:ascii="Times New Roman" w:hAnsi="Times New Roman" w:cs="Times New Roman"/>
-          <w:color w:val="auto"/>
-        </w:rPr>
-        <w:t xml:space="preserve">, and K. </w:t>
-      </w:r>
-      <w:proofErr w:type="spellStart"/>
+        <w:t xml:space="preserve">H. T. Chaminda, V. Klyuev, and K. </w:t>
+      </w:r>
       <w:r>
         <w:rPr>
           <w:rFonts w:ascii="Times New Roman" w:hAnsi="Times New Roman" w:cs="Times New Roman"/>
           <w:color w:val="auto"/>
         </w:rPr>
         <w:lastRenderedPageBreak/>
-        <w:t>Naruse</w:t>
-      </w:r>
-      <w:proofErr w:type="spellEnd"/>
-      <w:r>
-        <w:rPr>
-          <w:rFonts w:ascii="Times New Roman" w:hAnsi="Times New Roman" w:cs="Times New Roman"/>
-          <w:color w:val="auto"/>
-        </w:rPr>
-        <w:t xml:space="preserve">, “A smart reminder system for complex human activities,” in </w:t>
+        <w:t xml:space="preserve">Naruse, “A smart reminder system for complex human activities,” in </w:t>
       </w:r>
       <w:r>
         <w:rPr>
@@ -14673,23 +13730,7 @@
           <w:color w:val="auto"/>
         </w:rPr>
         <w:tab/>
-        <w:t xml:space="preserve">E. </w:t>
-      </w:r>
-      <w:proofErr w:type="spellStart"/>
-      <w:r>
-        <w:rPr>
-          <w:rFonts w:ascii="Times New Roman" w:hAnsi="Times New Roman" w:cs="Times New Roman"/>
-          <w:color w:val="auto"/>
-        </w:rPr>
-        <w:t>Nazerfard</w:t>
-      </w:r>
-      <w:proofErr w:type="spellEnd"/>
-      <w:r>
-        <w:rPr>
-          <w:rFonts w:ascii="Times New Roman" w:hAnsi="Times New Roman" w:cs="Times New Roman"/>
-          <w:color w:val="auto"/>
-        </w:rPr>
-        <w:t xml:space="preserve">, P. Rashidi, and D. J. Cook, “Using Association Rule Mining to Discover Temporal Relations of Daily Activities,” in </w:t>
+        <w:t xml:space="preserve">E. Nazerfard, P. Rashidi, and D. J. Cook, “Using Association Rule Mining to Discover Temporal Relations of Daily Activities,” in </w:t>
       </w:r>
       <w:r>
         <w:rPr>
@@ -14732,41 +13773,8 @@
           <w:color w:val="auto"/>
         </w:rPr>
         <w:tab/>
-        <w:t xml:space="preserve">S. </w:t>
-      </w:r>
-      <w:proofErr w:type="spellStart"/>
-      <w:r>
-        <w:rPr>
-          <w:rFonts w:ascii="Times New Roman" w:hAnsi="Times New Roman" w:cs="Times New Roman"/>
-          <w:color w:val="auto"/>
-        </w:rPr>
-        <w:t>Vurgun</w:t>
-      </w:r>
-      <w:proofErr w:type="spellEnd"/>
-      <w:r>
-        <w:rPr>
-          <w:rFonts w:ascii="Times New Roman" w:hAnsi="Times New Roman" w:cs="Times New Roman"/>
-          <w:color w:val="auto"/>
-        </w:rPr>
-        <w:t xml:space="preserve">, M. </w:t>
-      </w:r>
-      <w:proofErr w:type="spellStart"/>
-      <w:r>
-        <w:rPr>
-          <w:rFonts w:ascii="Times New Roman" w:hAnsi="Times New Roman" w:cs="Times New Roman"/>
-          <w:color w:val="auto"/>
-        </w:rPr>
-        <w:t>Philipose</w:t>
-      </w:r>
-      <w:proofErr w:type="spellEnd"/>
-      <w:r>
-        <w:rPr>
-          <w:rFonts w:ascii="Times New Roman" w:hAnsi="Times New Roman" w:cs="Times New Roman"/>
-          <w:color w:val="auto"/>
-        </w:rPr>
-        <w:t xml:space="preserve">, and M. Pavel, “A Statistical Reasoning System for Medication Prompting,” in </w:t>
-      </w:r>
-      <w:proofErr w:type="spellStart"/>
+        <w:t xml:space="preserve">S. Vurgun, M. Philipose, and M. Pavel, “A Statistical Reasoning System for Medication Prompting,” in </w:t>
+      </w:r>
       <w:r>
         <w:rPr>
           <w:rFonts w:ascii="Times New Roman" w:hAnsi="Times New Roman" w:cs="Times New Roman"/>
@@ -14774,17 +13782,7 @@
           <w:iCs/>
           <w:color w:val="auto"/>
         </w:rPr>
-        <w:t>UbiComp</w:t>
-      </w:r>
-      <w:proofErr w:type="spellEnd"/>
-      <w:r>
-        <w:rPr>
-          <w:rFonts w:ascii="Times New Roman" w:hAnsi="Times New Roman" w:cs="Times New Roman"/>
-          <w:i/>
-          <w:iCs/>
-          <w:color w:val="auto"/>
-        </w:rPr>
-        <w:t xml:space="preserve"> 2007: Ubiquitous Computing</w:t>
+        <w:t>UbiComp 2007: Ubiquitous Computing</w:t>
       </w:r>
       <w:r>
         <w:rPr>
@@ -14818,71 +13816,7 @@
           <w:color w:val="auto"/>
         </w:rPr>
         <w:tab/>
-        <w:t xml:space="preserve">P. </w:t>
-      </w:r>
-      <w:proofErr w:type="spellStart"/>
-      <w:r>
-        <w:rPr>
-          <w:rFonts w:ascii="Times New Roman" w:hAnsi="Times New Roman" w:cs="Times New Roman"/>
-          <w:color w:val="auto"/>
-        </w:rPr>
-        <w:t>Giorgini</w:t>
-      </w:r>
-      <w:proofErr w:type="spellEnd"/>
-      <w:r>
-        <w:rPr>
-          <w:rFonts w:ascii="Times New Roman" w:hAnsi="Times New Roman" w:cs="Times New Roman"/>
-          <w:color w:val="auto"/>
-        </w:rPr>
-        <w:t xml:space="preserve">, J. </w:t>
-      </w:r>
-      <w:proofErr w:type="spellStart"/>
-      <w:r>
-        <w:rPr>
-          <w:rFonts w:ascii="Times New Roman" w:hAnsi="Times New Roman" w:cs="Times New Roman"/>
-          <w:color w:val="auto"/>
-        </w:rPr>
-        <w:t>Mylopoulos</w:t>
-      </w:r>
-      <w:proofErr w:type="spellEnd"/>
-      <w:r>
-        <w:rPr>
-          <w:rFonts w:ascii="Times New Roman" w:hAnsi="Times New Roman" w:cs="Times New Roman"/>
-          <w:color w:val="auto"/>
-        </w:rPr>
-        <w:t xml:space="preserve">, E. </w:t>
-      </w:r>
-      <w:proofErr w:type="spellStart"/>
-      <w:r>
-        <w:rPr>
-          <w:rFonts w:ascii="Times New Roman" w:hAnsi="Times New Roman" w:cs="Times New Roman"/>
-          <w:color w:val="auto"/>
-        </w:rPr>
-        <w:t>Nicchiarelli</w:t>
-      </w:r>
-      <w:proofErr w:type="spellEnd"/>
-      <w:r>
-        <w:rPr>
-          <w:rFonts w:ascii="Times New Roman" w:hAnsi="Times New Roman" w:cs="Times New Roman"/>
-          <w:color w:val="auto"/>
-        </w:rPr>
-        <w:t xml:space="preserve">, and R. </w:t>
-      </w:r>
-      <w:proofErr w:type="spellStart"/>
-      <w:r>
-        <w:rPr>
-          <w:rFonts w:ascii="Times New Roman" w:hAnsi="Times New Roman" w:cs="Times New Roman"/>
-          <w:color w:val="auto"/>
-        </w:rPr>
-        <w:t>Sebastiani</w:t>
-      </w:r>
-      <w:proofErr w:type="spellEnd"/>
-      <w:r>
-        <w:rPr>
-          <w:rFonts w:ascii="Times New Roman" w:hAnsi="Times New Roman" w:cs="Times New Roman"/>
-          <w:color w:val="auto"/>
-        </w:rPr>
-        <w:t xml:space="preserve">, “Reasoning with Goal Models,” in </w:t>
+        <w:t xml:space="preserve">P. Giorgini, J. Mylopoulos, E. Nicchiarelli, and R. Sebastiani, “Reasoning with Goal Models,” in </w:t>
       </w:r>
       <w:r>
         <w:rPr>
@@ -14925,23 +13859,7 @@
           <w:color w:val="auto"/>
         </w:rPr>
         <w:tab/>
-        <w:t xml:space="preserve">H. </w:t>
-      </w:r>
-      <w:proofErr w:type="spellStart"/>
-      <w:r>
-        <w:rPr>
-          <w:rFonts w:ascii="Times New Roman" w:hAnsi="Times New Roman" w:cs="Times New Roman"/>
-          <w:color w:val="auto"/>
-        </w:rPr>
-        <w:t>Oinas-Kukkonen</w:t>
-      </w:r>
-      <w:proofErr w:type="spellEnd"/>
-      <w:r>
-        <w:rPr>
-          <w:rFonts w:ascii="Times New Roman" w:hAnsi="Times New Roman" w:cs="Times New Roman"/>
-          <w:color w:val="auto"/>
-        </w:rPr>
-        <w:t xml:space="preserve">, “A foundation for the study of behavior change support systems,” </w:t>
+        <w:t xml:space="preserve">H. Oinas-Kukkonen, “A foundation for the study of behavior change support systems,” </w:t>
       </w:r>
       <w:r>
         <w:rPr>
@@ -14950,27 +13868,7 @@
           <w:iCs/>
           <w:color w:val="auto"/>
         </w:rPr>
-        <w:t xml:space="preserve">Pers. Ubiquitous </w:t>
-      </w:r>
-      <w:proofErr w:type="spellStart"/>
-      <w:r>
-        <w:rPr>
-          <w:rFonts w:ascii="Times New Roman" w:hAnsi="Times New Roman" w:cs="Times New Roman"/>
-          <w:i/>
-          <w:iCs/>
-          <w:color w:val="auto"/>
-        </w:rPr>
-        <w:t>Comput</w:t>
-      </w:r>
-      <w:proofErr w:type="spellEnd"/>
-      <w:r>
-        <w:rPr>
-          <w:rFonts w:ascii="Times New Roman" w:hAnsi="Times New Roman" w:cs="Times New Roman"/>
-          <w:i/>
-          <w:iCs/>
-          <w:color w:val="auto"/>
-        </w:rPr>
-        <w:t>.</w:t>
+        <w:t>Pers. Ubiquitous Comput.</w:t>
       </w:r>
       <w:r>
         <w:rPr>
@@ -15004,23 +13902,7 @@
           <w:color w:val="auto"/>
         </w:rPr>
         <w:tab/>
-        <w:t xml:space="preserve">R. </w:t>
-      </w:r>
-      <w:proofErr w:type="spellStart"/>
-      <w:r>
-        <w:rPr>
-          <w:rFonts w:ascii="Times New Roman" w:hAnsi="Times New Roman" w:cs="Times New Roman"/>
-          <w:color w:val="auto"/>
-        </w:rPr>
-        <w:t>Klaassen</w:t>
-      </w:r>
-      <w:proofErr w:type="spellEnd"/>
-      <w:r>
-        <w:rPr>
-          <w:rFonts w:ascii="Times New Roman" w:hAnsi="Times New Roman" w:cs="Times New Roman"/>
-          <w:color w:val="auto"/>
-        </w:rPr>
-        <w:t>, “HCI Perspectives on Behavior Change Support Systems,” Feb. 2015.</w:t>
+        <w:t>R. Klaassen, “HCI Perspectives on Behavior Change Support Systems,” Feb. 2015.</w:t>
       </w:r>
     </w:p>
     <w:p>
@@ -15047,103 +13929,7 @@
           <w:color w:val="auto"/>
         </w:rPr>
         <w:tab/>
-        <w:t xml:space="preserve">A. </w:t>
-      </w:r>
-      <w:proofErr w:type="spellStart"/>
-      <w:r>
-        <w:rPr>
-          <w:rFonts w:ascii="Times New Roman" w:hAnsi="Times New Roman" w:cs="Times New Roman"/>
-          <w:color w:val="auto"/>
-        </w:rPr>
-        <w:t>Fritzen</w:t>
-      </w:r>
-      <w:proofErr w:type="spellEnd"/>
-      <w:r>
-        <w:rPr>
-          <w:rFonts w:ascii="Times New Roman" w:hAnsi="Times New Roman" w:cs="Times New Roman"/>
-          <w:color w:val="auto"/>
-        </w:rPr>
-        <w:t xml:space="preserve">, N. </w:t>
-      </w:r>
-      <w:proofErr w:type="spellStart"/>
-      <w:r>
-        <w:rPr>
-          <w:rFonts w:ascii="Times New Roman" w:hAnsi="Times New Roman" w:cs="Times New Roman"/>
-          <w:color w:val="auto"/>
-        </w:rPr>
-        <w:t>Leipold</w:t>
-      </w:r>
-      <w:proofErr w:type="spellEnd"/>
-      <w:r>
-        <w:rPr>
-          <w:rFonts w:ascii="Times New Roman" w:hAnsi="Times New Roman" w:cs="Times New Roman"/>
-          <w:color w:val="auto"/>
-        </w:rPr>
-        <w:t xml:space="preserve">, N. </w:t>
-      </w:r>
-      <w:proofErr w:type="spellStart"/>
-      <w:r>
-        <w:rPr>
-          <w:rFonts w:ascii="Times New Roman" w:hAnsi="Times New Roman" w:cs="Times New Roman"/>
-          <w:color w:val="auto"/>
-        </w:rPr>
-        <w:t>Terzimehic</w:t>
-      </w:r>
-      <w:proofErr w:type="spellEnd"/>
-      <w:r>
-        <w:rPr>
-          <w:rFonts w:ascii="Times New Roman" w:hAnsi="Times New Roman" w:cs="Times New Roman"/>
-          <w:color w:val="auto"/>
-        </w:rPr>
-        <w:t xml:space="preserve">, M. </w:t>
-      </w:r>
-      <w:proofErr w:type="spellStart"/>
-      <w:r>
-        <w:rPr>
-          <w:rFonts w:ascii="Times New Roman" w:hAnsi="Times New Roman" w:cs="Times New Roman"/>
-          <w:color w:val="auto"/>
-        </w:rPr>
-        <w:t>Böhm</w:t>
-      </w:r>
-      <w:proofErr w:type="spellEnd"/>
-      <w:r>
-        <w:rPr>
-          <w:rFonts w:ascii="Times New Roman" w:hAnsi="Times New Roman" w:cs="Times New Roman"/>
-          <w:color w:val="auto"/>
-        </w:rPr>
-        <w:t xml:space="preserve">, and H. </w:t>
-      </w:r>
-      <w:proofErr w:type="spellStart"/>
-      <w:r>
-        <w:rPr>
-          <w:rFonts w:ascii="Times New Roman" w:hAnsi="Times New Roman" w:cs="Times New Roman"/>
-          <w:color w:val="auto"/>
-        </w:rPr>
-        <w:t>Krcmar</w:t>
-      </w:r>
-      <w:proofErr w:type="spellEnd"/>
-      <w:r>
-        <w:rPr>
-          <w:rFonts w:ascii="Times New Roman" w:hAnsi="Times New Roman" w:cs="Times New Roman"/>
-          <w:color w:val="auto"/>
-        </w:rPr>
-        <w:t>, “</w:t>
-      </w:r>
-      <w:proofErr w:type="spellStart"/>
-      <w:r>
-        <w:rPr>
-          <w:rFonts w:ascii="Times New Roman" w:hAnsi="Times New Roman" w:cs="Times New Roman"/>
-          <w:color w:val="auto"/>
-        </w:rPr>
-        <w:t>HeadacheCoach</w:t>
-      </w:r>
-      <w:proofErr w:type="spellEnd"/>
-      <w:r>
-        <w:rPr>
-          <w:rFonts w:ascii="Times New Roman" w:hAnsi="Times New Roman" w:cs="Times New Roman"/>
-          <w:color w:val="auto"/>
-        </w:rPr>
-        <w:t>: Towards Headache Prevention by Sensing and Making Sense of Personal Lifestyle Data,” 2017.</w:t>
+        <w:t>A. Fritzen, N. Leipold, N. Terzimehic, M. Böhm, and H. Krcmar, “HeadacheCoach: Towards Headache Prevention by Sensing and Making Sense of Personal Lifestyle Data,” 2017.</w:t>
       </w:r>
     </w:p>
     <w:p>
@@ -15179,27 +13965,7 @@
           <w:iCs/>
           <w:color w:val="auto"/>
         </w:rPr>
-        <w:t xml:space="preserve">Transl. </w:t>
-      </w:r>
-      <w:proofErr w:type="spellStart"/>
-      <w:r>
-        <w:rPr>
-          <w:rFonts w:ascii="Times New Roman" w:hAnsi="Times New Roman" w:cs="Times New Roman"/>
-          <w:i/>
-          <w:iCs/>
-          <w:color w:val="auto"/>
-        </w:rPr>
-        <w:t>Behav</w:t>
-      </w:r>
-      <w:proofErr w:type="spellEnd"/>
-      <w:r>
-        <w:rPr>
-          <w:rFonts w:ascii="Times New Roman" w:hAnsi="Times New Roman" w:cs="Times New Roman"/>
-          <w:i/>
-          <w:iCs/>
-          <w:color w:val="auto"/>
-        </w:rPr>
-        <w:t>. Med.</w:t>
+        <w:t>Transl. Behav. Med.</w:t>
       </w:r>
       <w:r>
         <w:rPr>
@@ -15233,55 +13999,7 @@
           <w:color w:val="auto"/>
         </w:rPr>
         <w:tab/>
-        <w:t xml:space="preserve">F. </w:t>
-      </w:r>
-      <w:proofErr w:type="spellStart"/>
-      <w:r>
-        <w:rPr>
-          <w:rFonts w:ascii="Times New Roman" w:hAnsi="Times New Roman" w:cs="Times New Roman"/>
-          <w:color w:val="auto"/>
-        </w:rPr>
-        <w:t>Corno</w:t>
-      </w:r>
-      <w:proofErr w:type="spellEnd"/>
-      <w:r>
-        <w:rPr>
-          <w:rFonts w:ascii="Times New Roman" w:hAnsi="Times New Roman" w:cs="Times New Roman"/>
-          <w:color w:val="auto"/>
-        </w:rPr>
-        <w:t xml:space="preserve">, L. D. </w:t>
-      </w:r>
-      <w:proofErr w:type="spellStart"/>
-      <w:r>
-        <w:rPr>
-          <w:rFonts w:ascii="Times New Roman" w:hAnsi="Times New Roman" w:cs="Times New Roman"/>
-          <w:color w:val="auto"/>
-        </w:rPr>
-        <w:t>Russis</w:t>
-      </w:r>
-      <w:proofErr w:type="spellEnd"/>
-      <w:r>
-        <w:rPr>
-          <w:rFonts w:ascii="Times New Roman" w:hAnsi="Times New Roman" w:cs="Times New Roman"/>
-          <w:color w:val="auto"/>
-        </w:rPr>
-        <w:t xml:space="preserve">, and T. </w:t>
-      </w:r>
-      <w:proofErr w:type="spellStart"/>
-      <w:r>
-        <w:rPr>
-          <w:rFonts w:ascii="Times New Roman" w:hAnsi="Times New Roman" w:cs="Times New Roman"/>
-          <w:color w:val="auto"/>
-        </w:rPr>
-        <w:t>Montanaro</w:t>
-      </w:r>
-      <w:proofErr w:type="spellEnd"/>
-      <w:r>
-        <w:rPr>
-          <w:rFonts w:ascii="Times New Roman" w:hAnsi="Times New Roman" w:cs="Times New Roman"/>
-          <w:color w:val="auto"/>
-        </w:rPr>
-        <w:t>, “A context and user aware smart notifi</w:t>
+        <w:t>F. Corno, L. D. Russis, and T. Montanaro, “A context and user aware smart notifi</w:t>
       </w:r>
       <w:r>
         <w:rPr>
@@ -15331,55 +14049,7 @@
           <w:color w:val="auto"/>
         </w:rPr>
         <w:tab/>
-        <w:t xml:space="preserve">A. K. </w:t>
-      </w:r>
-      <w:proofErr w:type="spellStart"/>
-      <w:r>
-        <w:rPr>
-          <w:rFonts w:ascii="Times New Roman" w:hAnsi="Times New Roman" w:cs="Times New Roman"/>
-          <w:color w:val="auto"/>
-        </w:rPr>
-        <w:t>Dey</w:t>
-      </w:r>
-      <w:proofErr w:type="spellEnd"/>
-      <w:r>
-        <w:rPr>
-          <w:rFonts w:ascii="Times New Roman" w:hAnsi="Times New Roman" w:cs="Times New Roman"/>
-          <w:color w:val="auto"/>
-        </w:rPr>
-        <w:t xml:space="preserve"> and G. D. </w:t>
-      </w:r>
-      <w:proofErr w:type="spellStart"/>
-      <w:r>
-        <w:rPr>
-          <w:rFonts w:ascii="Times New Roman" w:hAnsi="Times New Roman" w:cs="Times New Roman"/>
-          <w:color w:val="auto"/>
-        </w:rPr>
-        <w:t>Abowd</w:t>
-      </w:r>
-      <w:proofErr w:type="spellEnd"/>
-      <w:r>
-        <w:rPr>
-          <w:rFonts w:ascii="Times New Roman" w:hAnsi="Times New Roman" w:cs="Times New Roman"/>
-          <w:color w:val="auto"/>
-        </w:rPr>
-        <w:t>, “</w:t>
-      </w:r>
-      <w:proofErr w:type="spellStart"/>
-      <w:r>
-        <w:rPr>
-          <w:rFonts w:ascii="Times New Roman" w:hAnsi="Times New Roman" w:cs="Times New Roman"/>
-          <w:color w:val="auto"/>
-        </w:rPr>
-        <w:t>CybreMinder</w:t>
-      </w:r>
-      <w:proofErr w:type="spellEnd"/>
-      <w:r>
-        <w:rPr>
-          <w:rFonts w:ascii="Times New Roman" w:hAnsi="Times New Roman" w:cs="Times New Roman"/>
-          <w:color w:val="auto"/>
-        </w:rPr>
-        <w:t xml:space="preserve">: A Context-Aware System for Supporting Reminders,” in </w:t>
+        <w:t xml:space="preserve">A. K. Dey and G. D. Abowd, “CybreMinder: A Context-Aware System for Supporting Reminders,” in </w:t>
       </w:r>
       <w:r>
         <w:rPr>
@@ -15422,87 +14092,7 @@
           <w:color w:val="auto"/>
         </w:rPr>
         <w:tab/>
-        <w:t xml:space="preserve">A. M. </w:t>
-      </w:r>
-      <w:proofErr w:type="spellStart"/>
-      <w:r>
-        <w:rPr>
-          <w:rFonts w:ascii="Times New Roman" w:hAnsi="Times New Roman" w:cs="Times New Roman"/>
-          <w:color w:val="auto"/>
-        </w:rPr>
-        <w:t>Bernardos</w:t>
-      </w:r>
-      <w:proofErr w:type="spellEnd"/>
-      <w:r>
-        <w:rPr>
-          <w:rFonts w:ascii="Times New Roman" w:hAnsi="Times New Roman" w:cs="Times New Roman"/>
-          <w:color w:val="auto"/>
-        </w:rPr>
-        <w:t xml:space="preserve">, P. </w:t>
-      </w:r>
-      <w:proofErr w:type="spellStart"/>
-      <w:r>
-        <w:rPr>
-          <w:rFonts w:ascii="Times New Roman" w:hAnsi="Times New Roman" w:cs="Times New Roman"/>
-          <w:color w:val="auto"/>
-        </w:rPr>
-        <w:t>Tarrío</w:t>
-      </w:r>
-      <w:proofErr w:type="spellEnd"/>
-      <w:r>
-        <w:rPr>
-          <w:rFonts w:ascii="Times New Roman" w:hAnsi="Times New Roman" w:cs="Times New Roman"/>
-          <w:color w:val="auto"/>
-        </w:rPr>
-        <w:t xml:space="preserve">, and J. R. </w:t>
-      </w:r>
-      <w:proofErr w:type="spellStart"/>
-      <w:r>
-        <w:rPr>
-          <w:rFonts w:ascii="Times New Roman" w:hAnsi="Times New Roman" w:cs="Times New Roman"/>
-          <w:color w:val="auto"/>
-        </w:rPr>
-        <w:t>Casar</w:t>
-      </w:r>
-      <w:proofErr w:type="spellEnd"/>
-      <w:r>
-        <w:rPr>
-          <w:rFonts w:ascii="Times New Roman" w:hAnsi="Times New Roman" w:cs="Times New Roman"/>
-          <w:color w:val="auto"/>
-        </w:rPr>
-        <w:t>, “</w:t>
-      </w:r>
-      <w:proofErr w:type="spellStart"/>
-      <w:r>
-        <w:rPr>
-          <w:rFonts w:ascii="Times New Roman" w:hAnsi="Times New Roman" w:cs="Times New Roman"/>
-          <w:color w:val="auto"/>
-        </w:rPr>
-        <w:t>CASanDRA</w:t>
-      </w:r>
-      <w:proofErr w:type="spellEnd"/>
-      <w:r>
-        <w:rPr>
-          <w:rFonts w:ascii="Times New Roman" w:hAnsi="Times New Roman" w:cs="Times New Roman"/>
-          <w:color w:val="auto"/>
-        </w:rPr>
-        <w:t xml:space="preserve">: A Framework to Provide Context Acquisition Services </w:t>
-      </w:r>
-      <w:proofErr w:type="spellStart"/>
-      <w:r>
-        <w:rPr>
-          <w:rFonts w:ascii="Times New Roman" w:hAnsi="Times New Roman" w:cs="Times New Roman"/>
-          <w:color w:val="auto"/>
-        </w:rPr>
-        <w:t>ANd</w:t>
-      </w:r>
-      <w:proofErr w:type="spellEnd"/>
-      <w:r>
-        <w:rPr>
-          <w:rFonts w:ascii="Times New Roman" w:hAnsi="Times New Roman" w:cs="Times New Roman"/>
-          <w:color w:val="auto"/>
-        </w:rPr>
-        <w:t xml:space="preserve"> Reasoning Algorithms for Ambient Intelligence Applications,” in </w:t>
+        <w:t xml:space="preserve">A. M. Bernardos, P. Tarrío, and J. R. Casar, “CASanDRA: A Framework to Provide Context Acquisition Services ANd Reasoning Algorithms for Ambient Intelligence Applications,” in </w:t>
       </w:r>
       <w:r>
         <w:rPr>
@@ -15545,23 +14135,7 @@
           <w:color w:val="auto"/>
         </w:rPr>
         <w:tab/>
-        <w:t xml:space="preserve">H. Eon Byun and K. </w:t>
-      </w:r>
-      <w:proofErr w:type="spellStart"/>
-      <w:r>
-        <w:rPr>
-          <w:rFonts w:ascii="Times New Roman" w:hAnsi="Times New Roman" w:cs="Times New Roman"/>
-          <w:color w:val="auto"/>
-        </w:rPr>
-        <w:t>Cheverst</w:t>
-      </w:r>
-      <w:proofErr w:type="spellEnd"/>
-      <w:r>
-        <w:rPr>
-          <w:rFonts w:ascii="Times New Roman" w:hAnsi="Times New Roman" w:cs="Times New Roman"/>
-          <w:color w:val="auto"/>
-        </w:rPr>
-        <w:t>, “Exploiting user models and context-awareness to support personal daily activities,” Jan. 2001.</w:t>
+        <w:t>H. Eon Byun and K. Cheverst, “Exploiting user models and context-awareness to support personal daily activities,” Jan. 2001.</w:t>
       </w:r>
     </w:p>
     <w:p>
@@ -15588,39 +14162,7 @@
           <w:color w:val="auto"/>
         </w:rPr>
         <w:tab/>
-        <w:t xml:space="preserve">M. L. </w:t>
-      </w:r>
-      <w:proofErr w:type="spellStart"/>
-      <w:r>
-        <w:rPr>
-          <w:rFonts w:ascii="Times New Roman" w:hAnsi="Times New Roman" w:cs="Times New Roman"/>
-          <w:color w:val="auto"/>
-        </w:rPr>
-        <w:t>Tielman</w:t>
-      </w:r>
-      <w:proofErr w:type="spellEnd"/>
-      <w:r>
-        <w:rPr>
-          <w:rFonts w:ascii="Times New Roman" w:hAnsi="Times New Roman" w:cs="Times New Roman"/>
-          <w:color w:val="auto"/>
-        </w:rPr>
-        <w:t xml:space="preserve"> and C. M. Jonker, “What should I do? Deriving norms from </w:t>
-      </w:r>
-      <w:proofErr w:type="spellStart"/>
-      <w:r>
-        <w:rPr>
-          <w:rFonts w:ascii="Times New Roman" w:hAnsi="Times New Roman" w:cs="Times New Roman"/>
-          <w:color w:val="auto"/>
-        </w:rPr>
-        <w:t>actions,values</w:t>
-      </w:r>
-      <w:proofErr w:type="spellEnd"/>
-      <w:r>
-        <w:rPr>
-          <w:rFonts w:ascii="Times New Roman" w:hAnsi="Times New Roman" w:cs="Times New Roman"/>
-          <w:color w:val="auto"/>
-        </w:rPr>
-        <w:t xml:space="preserve"> and context,” p. 5.</w:t>
+        <w:t>M. L. Tielman and C. M. Jonker, “What should I do? Deriving norms from actions,values and context,” p. 5.</w:t>
       </w:r>
     </w:p>
     <w:p>
@@ -15674,23 +14216,7 @@
           <w:color w:val="auto"/>
         </w:rPr>
         <w:tab/>
-        <w:t>“</w:t>
-      </w:r>
-      <w:proofErr w:type="spellStart"/>
-      <w:r>
-        <w:rPr>
-          <w:rFonts w:ascii="Times New Roman" w:hAnsi="Times New Roman" w:cs="Times New Roman"/>
-          <w:color w:val="auto"/>
-        </w:rPr>
-        <w:t>MagHive</w:t>
-      </w:r>
-      <w:proofErr w:type="spellEnd"/>
-      <w:r>
-        <w:rPr>
-          <w:rFonts w:ascii="Times New Roman" w:hAnsi="Times New Roman" w:cs="Times New Roman"/>
-          <w:color w:val="auto"/>
-        </w:rPr>
-        <w:t xml:space="preserve"> - World’s First Modular Smart Reminder (Canceled),” </w:t>
+        <w:t xml:space="preserve">“MagHive - World’s First Modular Smart Reminder (Canceled),” </w:t>
       </w:r>
       <w:r>
         <w:rPr>
@@ -15733,71 +14259,7 @@
           <w:color w:val="auto"/>
         </w:rPr>
         <w:tab/>
-        <w:t xml:space="preserve">G. </w:t>
-      </w:r>
-      <w:proofErr w:type="spellStart"/>
-      <w:r>
-        <w:rPr>
-          <w:rFonts w:ascii="Times New Roman" w:hAnsi="Times New Roman" w:cs="Times New Roman"/>
-          <w:color w:val="auto"/>
-        </w:rPr>
-        <w:t>Sandström</w:t>
-      </w:r>
-      <w:proofErr w:type="spellEnd"/>
-      <w:r>
-        <w:rPr>
-          <w:rFonts w:ascii="Times New Roman" w:hAnsi="Times New Roman" w:cs="Times New Roman"/>
-          <w:color w:val="auto"/>
-        </w:rPr>
-        <w:t xml:space="preserve"> and </w:t>
-      </w:r>
-      <w:proofErr w:type="spellStart"/>
-      <w:r>
-        <w:rPr>
-          <w:rFonts w:ascii="Times New Roman" w:hAnsi="Times New Roman" w:cs="Times New Roman"/>
-          <w:color w:val="auto"/>
-        </w:rPr>
-        <w:t>Kungliga</w:t>
-      </w:r>
-      <w:proofErr w:type="spellEnd"/>
-      <w:r>
-        <w:rPr>
-          <w:rFonts w:ascii="Times New Roman" w:hAnsi="Times New Roman" w:cs="Times New Roman"/>
-          <w:color w:val="auto"/>
-        </w:rPr>
-        <w:t xml:space="preserve"> </w:t>
-      </w:r>
-      <w:proofErr w:type="spellStart"/>
-      <w:r>
-        <w:rPr>
-          <w:rFonts w:ascii="Times New Roman" w:hAnsi="Times New Roman" w:cs="Times New Roman"/>
-          <w:color w:val="auto"/>
-        </w:rPr>
-        <w:t>tekniska</w:t>
-      </w:r>
-      <w:proofErr w:type="spellEnd"/>
-      <w:r>
-        <w:rPr>
-          <w:rFonts w:ascii="Times New Roman" w:hAnsi="Times New Roman" w:cs="Times New Roman"/>
-          <w:color w:val="auto"/>
-        </w:rPr>
-        <w:t xml:space="preserve"> </w:t>
-      </w:r>
-      <w:proofErr w:type="spellStart"/>
-      <w:r>
-        <w:rPr>
-          <w:rFonts w:ascii="Times New Roman" w:hAnsi="Times New Roman" w:cs="Times New Roman"/>
-          <w:color w:val="auto"/>
-        </w:rPr>
-        <w:t>högskolan</w:t>
-      </w:r>
-      <w:proofErr w:type="spellEnd"/>
-      <w:r>
-        <w:rPr>
-          <w:rFonts w:ascii="Times New Roman" w:hAnsi="Times New Roman" w:cs="Times New Roman"/>
-          <w:color w:val="auto"/>
-        </w:rPr>
-        <w:t xml:space="preserve"> (Stockholm), </w:t>
+        <w:t xml:space="preserve">G. Sandström and Kungliga tekniska högskolan (Stockholm), </w:t>
       </w:r>
       <w:r>
         <w:rPr>
@@ -15850,27 +14312,7 @@
           <w:iCs/>
           <w:color w:val="auto"/>
         </w:rPr>
-        <w:t xml:space="preserve">Pers. Ubiquitous </w:t>
-      </w:r>
-      <w:proofErr w:type="spellStart"/>
-      <w:r>
-        <w:rPr>
-          <w:rFonts w:ascii="Times New Roman" w:hAnsi="Times New Roman" w:cs="Times New Roman"/>
-          <w:i/>
-          <w:iCs/>
-          <w:color w:val="auto"/>
-        </w:rPr>
-        <w:t>Comput</w:t>
-      </w:r>
-      <w:proofErr w:type="spellEnd"/>
-      <w:r>
-        <w:rPr>
-          <w:rFonts w:ascii="Times New Roman" w:hAnsi="Times New Roman" w:cs="Times New Roman"/>
-          <w:i/>
-          <w:iCs/>
-          <w:color w:val="auto"/>
-        </w:rPr>
-        <w:t>.</w:t>
+        <w:t>Pers. Ubiquitous Comput.</w:t>
       </w:r>
       <w:r>
         <w:rPr>
@@ -15931,55 +14373,7 @@
           <w:color w:val="auto"/>
         </w:rPr>
         <w:tab/>
-        <w:t xml:space="preserve">D. </w:t>
-      </w:r>
-      <w:proofErr w:type="spellStart"/>
-      <w:r>
-        <w:rPr>
-          <w:rFonts w:ascii="Times New Roman" w:hAnsi="Times New Roman" w:cs="Times New Roman"/>
-          <w:color w:val="auto"/>
-        </w:rPr>
-        <w:t>Salber</w:t>
-      </w:r>
-      <w:proofErr w:type="spellEnd"/>
-      <w:r>
-        <w:rPr>
-          <w:rFonts w:ascii="Times New Roman" w:hAnsi="Times New Roman" w:cs="Times New Roman"/>
-          <w:color w:val="auto"/>
-        </w:rPr>
-        <w:t xml:space="preserve">, A. K. </w:t>
-      </w:r>
-      <w:proofErr w:type="spellStart"/>
-      <w:r>
-        <w:rPr>
-          <w:rFonts w:ascii="Times New Roman" w:hAnsi="Times New Roman" w:cs="Times New Roman"/>
-          <w:color w:val="auto"/>
-        </w:rPr>
-        <w:t>Dey</w:t>
-      </w:r>
-      <w:proofErr w:type="spellEnd"/>
-      <w:r>
-        <w:rPr>
-          <w:rFonts w:ascii="Times New Roman" w:hAnsi="Times New Roman" w:cs="Times New Roman"/>
-          <w:color w:val="auto"/>
-        </w:rPr>
-        <w:t xml:space="preserve">, and G. D. </w:t>
-      </w:r>
-      <w:proofErr w:type="spellStart"/>
-      <w:r>
-        <w:rPr>
-          <w:rFonts w:ascii="Times New Roman" w:hAnsi="Times New Roman" w:cs="Times New Roman"/>
-          <w:color w:val="auto"/>
-        </w:rPr>
-        <w:t>Abowd</w:t>
-      </w:r>
-      <w:proofErr w:type="spellEnd"/>
-      <w:r>
-        <w:rPr>
-          <w:rFonts w:ascii="Times New Roman" w:hAnsi="Times New Roman" w:cs="Times New Roman"/>
-          <w:color w:val="auto"/>
-        </w:rPr>
-        <w:t xml:space="preserve">, “The Context Toolkit: Aiding the Development of Context-enabled Applications,” in </w:t>
+        <w:t xml:space="preserve">D. Salber, A. K. Dey, and G. D. Abowd, “The Context Toolkit: Aiding the Development of Context-enabled Applications,” in </w:t>
       </w:r>
       <w:r>
         <w:rPr>
@@ -16031,27 +14425,7 @@
           <w:iCs/>
           <w:color w:val="auto"/>
         </w:rPr>
-        <w:t xml:space="preserve">J. R. Stat. Soc. Ser. B </w:t>
-      </w:r>
-      <w:proofErr w:type="spellStart"/>
-      <w:r>
-        <w:rPr>
-          <w:rFonts w:ascii="Times New Roman" w:hAnsi="Times New Roman" w:cs="Times New Roman"/>
-          <w:i/>
-          <w:iCs/>
-          <w:color w:val="auto"/>
-        </w:rPr>
-        <w:t>Methodol</w:t>
-      </w:r>
-      <w:proofErr w:type="spellEnd"/>
-      <w:r>
-        <w:rPr>
-          <w:rFonts w:ascii="Times New Roman" w:hAnsi="Times New Roman" w:cs="Times New Roman"/>
-          <w:i/>
-          <w:iCs/>
-          <w:color w:val="auto"/>
-        </w:rPr>
-        <w:t>.</w:t>
+        <w:t>J. R. Stat. Soc. Ser. B Methodol.</w:t>
       </w:r>
       <w:r>
         <w:rPr>
@@ -16085,23 +14459,7 @@
           <w:color w:val="auto"/>
         </w:rPr>
         <w:tab/>
-        <w:t xml:space="preserve">R. Agrawal and R. </w:t>
-      </w:r>
-      <w:proofErr w:type="spellStart"/>
-      <w:r>
-        <w:rPr>
-          <w:rFonts w:ascii="Times New Roman" w:hAnsi="Times New Roman" w:cs="Times New Roman"/>
-          <w:color w:val="auto"/>
-        </w:rPr>
-        <w:t>Srikant</w:t>
-      </w:r>
-      <w:proofErr w:type="spellEnd"/>
-      <w:r>
-        <w:rPr>
-          <w:rFonts w:ascii="Times New Roman" w:hAnsi="Times New Roman" w:cs="Times New Roman"/>
-          <w:color w:val="auto"/>
-        </w:rPr>
-        <w:t xml:space="preserve">, “Fast Algorithms for Mining Association Rules in Large Databases,” in </w:t>
+        <w:t xml:space="preserve">R. Agrawal and R. Srikant, “Fast Algorithms for Mining Association Rules in Large Databases,” in </w:t>
       </w:r>
       <w:r>
         <w:rPr>
@@ -16151,23 +14509,7 @@
           <w:color w:val="auto"/>
         </w:rPr>
         <w:tab/>
-        <w:t xml:space="preserve">R. Agrawal, T. </w:t>
-      </w:r>
-      <w:proofErr w:type="spellStart"/>
-      <w:r>
-        <w:rPr>
-          <w:rFonts w:ascii="Times New Roman" w:hAnsi="Times New Roman" w:cs="Times New Roman"/>
-          <w:color w:val="auto"/>
-        </w:rPr>
-        <w:t>Imielinski</w:t>
-      </w:r>
-      <w:proofErr w:type="spellEnd"/>
-      <w:r>
-        <w:rPr>
-          <w:rFonts w:ascii="Times New Roman" w:hAnsi="Times New Roman" w:cs="Times New Roman"/>
-          <w:color w:val="auto"/>
-        </w:rPr>
-        <w:t>, A. Swami, H. Road, and S. Jose, “Mining Association Rules between Sets of Items in Large Databases,” p. 10.</w:t>
+        <w:t>R. Agrawal, T. Imielinski, A. Swami, H. Road, and S. Jose, “Mining Association Rules between Sets of Items in Large Databases,” p. 10.</w:t>
       </w:r>
     </w:p>
     <w:p>
@@ -16194,55 +14536,7 @@
           <w:color w:val="auto"/>
         </w:rPr>
         <w:tab/>
-        <w:t xml:space="preserve">S. </w:t>
-      </w:r>
-      <w:proofErr w:type="spellStart"/>
-      <w:r>
-        <w:rPr>
-          <w:rFonts w:ascii="Times New Roman" w:hAnsi="Times New Roman" w:cs="Times New Roman"/>
-          <w:color w:val="auto"/>
-        </w:rPr>
-        <w:t>Brin</w:t>
-      </w:r>
-      <w:proofErr w:type="spellEnd"/>
-      <w:r>
-        <w:rPr>
-          <w:rFonts w:ascii="Times New Roman" w:hAnsi="Times New Roman" w:cs="Times New Roman"/>
-          <w:color w:val="auto"/>
-        </w:rPr>
-        <w:t xml:space="preserve">, R. </w:t>
-      </w:r>
-      <w:proofErr w:type="spellStart"/>
-      <w:r>
-        <w:rPr>
-          <w:rFonts w:ascii="Times New Roman" w:hAnsi="Times New Roman" w:cs="Times New Roman"/>
-          <w:color w:val="auto"/>
-        </w:rPr>
-        <w:t>Motwani</w:t>
-      </w:r>
-      <w:proofErr w:type="spellEnd"/>
-      <w:r>
-        <w:rPr>
-          <w:rFonts w:ascii="Times New Roman" w:hAnsi="Times New Roman" w:cs="Times New Roman"/>
-          <w:color w:val="auto"/>
-        </w:rPr>
-        <w:t xml:space="preserve">, J. D. Ullman, and S. </w:t>
-      </w:r>
-      <w:proofErr w:type="spellStart"/>
-      <w:r>
-        <w:rPr>
-          <w:rFonts w:ascii="Times New Roman" w:hAnsi="Times New Roman" w:cs="Times New Roman"/>
-          <w:color w:val="auto"/>
-        </w:rPr>
-        <w:t>Tsur</w:t>
-      </w:r>
-      <w:proofErr w:type="spellEnd"/>
-      <w:r>
-        <w:rPr>
-          <w:rFonts w:ascii="Times New Roman" w:hAnsi="Times New Roman" w:cs="Times New Roman"/>
-          <w:color w:val="auto"/>
-        </w:rPr>
-        <w:t xml:space="preserve">, </w:t>
+        <w:t xml:space="preserve">S. Brin, R. Motwani, J. D. Ullman, and S. Tsur, </w:t>
       </w:r>
       <w:r>
         <w:rPr>
@@ -16328,23 +14622,7 @@
           <w:color w:val="auto"/>
         </w:rPr>
         <w:tab/>
-        <w:t xml:space="preserve">G. </w:t>
-      </w:r>
-      <w:proofErr w:type="spellStart"/>
-      <w:r>
-        <w:rPr>
-          <w:rFonts w:ascii="Times New Roman" w:hAnsi="Times New Roman" w:cs="Times New Roman"/>
-          <w:color w:val="auto"/>
-        </w:rPr>
-        <w:t>Piatetsky</w:t>
-      </w:r>
-      <w:proofErr w:type="spellEnd"/>
-      <w:r>
-        <w:rPr>
-          <w:rFonts w:ascii="Times New Roman" w:hAnsi="Times New Roman" w:cs="Times New Roman"/>
-          <w:color w:val="auto"/>
-        </w:rPr>
-        <w:t xml:space="preserve">-Shapiro, “Discovery, Analysis, and Presentation of Strong Rules,” in </w:t>
+        <w:t xml:space="preserve">G. Piatetsky-Shapiro, “Discovery, Analysis, and Presentation of Strong Rules,” in </w:t>
       </w:r>
       <w:r>
         <w:rPr>
@@ -16414,55 +14692,7 @@
           <w:color w:val="auto"/>
         </w:rPr>
         <w:tab/>
-        <w:t xml:space="preserve">M. Wilcox, S. </w:t>
-      </w:r>
-      <w:proofErr w:type="spellStart"/>
-      <w:r>
-        <w:rPr>
-          <w:rFonts w:ascii="Times New Roman" w:hAnsi="Times New Roman" w:cs="Times New Roman"/>
-          <w:color w:val="auto"/>
-        </w:rPr>
-        <w:t>Schuermans</w:t>
-      </w:r>
-      <w:proofErr w:type="spellEnd"/>
-      <w:r>
-        <w:rPr>
-          <w:rFonts w:ascii="Times New Roman" w:hAnsi="Times New Roman" w:cs="Times New Roman"/>
-          <w:color w:val="auto"/>
-        </w:rPr>
-        <w:t xml:space="preserve">, C. </w:t>
-      </w:r>
-      <w:proofErr w:type="spellStart"/>
-      <w:r>
-        <w:rPr>
-          <w:rFonts w:ascii="Times New Roman" w:hAnsi="Times New Roman" w:cs="Times New Roman"/>
-          <w:color w:val="auto"/>
-        </w:rPr>
-        <w:t>Voskoglou</w:t>
-      </w:r>
-      <w:proofErr w:type="spellEnd"/>
-      <w:r>
-        <w:rPr>
-          <w:rFonts w:ascii="Times New Roman" w:hAnsi="Times New Roman" w:cs="Times New Roman"/>
-          <w:color w:val="auto"/>
-        </w:rPr>
-        <w:t xml:space="preserve">, and A. </w:t>
-      </w:r>
-      <w:proofErr w:type="spellStart"/>
-      <w:r>
-        <w:rPr>
-          <w:rFonts w:ascii="Times New Roman" w:hAnsi="Times New Roman" w:cs="Times New Roman"/>
-          <w:color w:val="auto"/>
-        </w:rPr>
-        <w:t>Sobolevski</w:t>
-      </w:r>
-      <w:proofErr w:type="spellEnd"/>
-      <w:r>
-        <w:rPr>
-          <w:rFonts w:ascii="Times New Roman" w:hAnsi="Times New Roman" w:cs="Times New Roman"/>
-          <w:color w:val="auto"/>
-        </w:rPr>
-        <w:t>, “State of the Developer Nation,” 2017.</w:t>
+        <w:t>M. Wilcox, S. Schuermans, C. Voskoglou, and A. Sobolevski, “State of the Developer Nation,” 2017.</w:t>
       </w:r>
     </w:p>
     <w:p>
@@ -21697,7 +19927,7 @@
 </file>
 
 <file path=customXml/itemProps1.xml><?xml version="1.0" encoding="utf-8"?>
-<ds:datastoreItem xmlns:ds="http://schemas.openxmlformats.org/officeDocument/2006/customXml" ds:itemID="{B57D776B-EAE7-8144-8320-6E9DD1706B03}">
+<ds:datastoreItem xmlns:ds="http://schemas.openxmlformats.org/officeDocument/2006/customXml" ds:itemID="{587E0418-D619-3D41-A6A2-41AE79E35BD9}">
   <ds:schemaRefs>
     <ds:schemaRef ds:uri="http://schemas.openxmlformats.org/officeDocument/2006/bibliography"/>
   </ds:schemaRefs>
